--- a/fuentes/contenidos/grado07/guion13/GuíaDidáctica_MA_07_13_CO.docx
+++ b/fuentes/contenidos/grado07/guion13/GuíaDidáctica_MA_07_13_CO.docx
@@ -1,6 +1,6 @@
 
 <file path=word/document.xml><?xml version="1.0" encoding="utf-8"?>
-<w:document xmlns:wpc="http://schemas.microsoft.com/office/word/2010/wordprocessingCanvas" xmlns:mc="http://schemas.openxmlformats.org/markup-compatibility/2006" xmlns:o="urn:schemas-microsoft-com:office:office" xmlns:r="http://schemas.openxmlformats.org/officeDocument/2006/relationships" xmlns:m="http://schemas.openxmlformats.org/officeDocument/2006/math" xmlns:v="urn:schemas-microsoft-com:vml" xmlns:wp14="http://schemas.microsoft.com/office/word/2010/wordprocessingDrawing" xmlns:wp="http://schemas.openxmlformats.org/drawingml/2006/wordprocessingDrawing" xmlns:w10="urn:schemas-microsoft-com:office:word" xmlns:w="http://schemas.openxmlformats.org/wordprocessingml/2006/main" xmlns:w14="http://schemas.microsoft.com/office/word/2010/wordml" xmlns:wpg="http://schemas.microsoft.com/office/word/2010/wordprocessingGroup" xmlns:wpi="http://schemas.microsoft.com/office/word/2010/wordprocessingInk" xmlns:wne="http://schemas.microsoft.com/office/word/2006/wordml" xmlns:wps="http://schemas.microsoft.com/office/word/2010/wordprocessingShape" mc:Ignorable="w14 wp14">
+<w:document xmlns:wpc="http://schemas.microsoft.com/office/word/2010/wordprocessingCanvas" xmlns:mc="http://schemas.openxmlformats.org/markup-compatibility/2006" xmlns:o="urn:schemas-microsoft-com:office:office" xmlns:r="http://schemas.openxmlformats.org/officeDocument/2006/relationships" xmlns:m="http://schemas.openxmlformats.org/officeDocument/2006/math" xmlns:v="urn:schemas-microsoft-com:vml" xmlns:wp14="http://schemas.microsoft.com/office/word/2010/wordprocessingDrawing" xmlns:wp="http://schemas.openxmlformats.org/drawingml/2006/wordprocessingDrawing" xmlns:w10="urn:schemas-microsoft-com:office:word" xmlns:w="http://schemas.openxmlformats.org/wordprocessingml/2006/main" xmlns:w14="http://schemas.microsoft.com/office/word/2010/wordml" xmlns:w15="http://schemas.microsoft.com/office/word/2012/wordml" xmlns:wpg="http://schemas.microsoft.com/office/word/2010/wordprocessingGroup" xmlns:wpi="http://schemas.microsoft.com/office/word/2010/wordprocessingInk" xmlns:wne="http://schemas.microsoft.com/office/word/2006/wordml" xmlns:wps="http://schemas.microsoft.com/office/word/2010/wordprocessingShape" mc:Ignorable="w14 w15 wp14">
   <w:body>
     <w:p>
       <w:pPr>
@@ -858,7 +858,166 @@
           <w:szCs w:val="22"/>
           <w:lang w:val="es-CO"/>
         </w:rPr>
-        <w:t>están presentes en nuestro entorno: un dado, muchos edificios, un libro</w:t>
+        <w:t>están presentes en nuestro entorno</w:t>
+      </w:r>
+      <w:r>
+        <w:rPr>
+          <w:rFonts w:ascii="Times New Roman" w:hAnsi="Times New Roman" w:cs="Times New Roman"/>
+          <w:sz w:val="22"/>
+          <w:szCs w:val="22"/>
+          <w:lang w:val="es-CO"/>
+        </w:rPr>
+        <w:t>, por ejemplo los</w:t>
+      </w:r>
+      <w:r>
+        <w:rPr>
+          <w:rFonts w:ascii="Times New Roman" w:hAnsi="Times New Roman" w:cs="Times New Roman"/>
+          <w:sz w:val="22"/>
+          <w:szCs w:val="22"/>
+          <w:lang w:val="es-CO"/>
+        </w:rPr>
+        <w:t xml:space="preserve"> dado</w:t>
+      </w:r>
+      <w:r>
+        <w:rPr>
+          <w:rFonts w:ascii="Times New Roman" w:hAnsi="Times New Roman" w:cs="Times New Roman"/>
+          <w:sz w:val="22"/>
+          <w:szCs w:val="22"/>
+          <w:lang w:val="es-CO"/>
+        </w:rPr>
+        <w:t>s</w:t>
+      </w:r>
+      <w:r>
+        <w:rPr>
+          <w:rFonts w:ascii="Times New Roman" w:hAnsi="Times New Roman" w:cs="Times New Roman"/>
+          <w:sz w:val="22"/>
+          <w:szCs w:val="22"/>
+          <w:lang w:val="es-CO"/>
+        </w:rPr>
+        <w:t>, edificios, caja</w:t>
+      </w:r>
+      <w:r>
+        <w:rPr>
+          <w:rFonts w:ascii="Times New Roman" w:hAnsi="Times New Roman" w:cs="Times New Roman"/>
+          <w:sz w:val="22"/>
+          <w:szCs w:val="22"/>
+          <w:lang w:val="es-CO"/>
+        </w:rPr>
+        <w:t>s o balones</w:t>
+      </w:r>
+      <w:r>
+        <w:rPr>
+          <w:rFonts w:ascii="Times New Roman" w:hAnsi="Times New Roman" w:cs="Times New Roman"/>
+          <w:sz w:val="22"/>
+          <w:szCs w:val="22"/>
+          <w:lang w:val="es-CO"/>
+        </w:rPr>
+        <w:t xml:space="preserve"> son ejemplos de </w:t>
+      </w:r>
+      <w:r>
+        <w:rPr>
+          <w:rFonts w:ascii="Times New Roman" w:hAnsi="Times New Roman" w:cs="Times New Roman"/>
+          <w:sz w:val="22"/>
+          <w:szCs w:val="22"/>
+          <w:lang w:val="es-CO"/>
+        </w:rPr>
+        <w:t>estos cuerpos. Durante el desarrollo del tema se debe resaltar estas relaciones de los objetos geométricos estudiados con elementos de la cotidianidad.</w:t>
+      </w:r>
+    </w:p>
+    <w:p>
+      <w:pPr>
+        <w:rPr>
+          <w:rFonts w:ascii="Times New Roman" w:hAnsi="Times New Roman" w:cs="Times New Roman"/>
+          <w:sz w:val="22"/>
+          <w:szCs w:val="22"/>
+          <w:lang w:val="es-CO"/>
+        </w:rPr>
+      </w:pPr>
+    </w:p>
+    <w:p>
+      <w:pPr>
+        <w:rPr>
+          <w:rFonts w:ascii="Times New Roman" w:hAnsi="Times New Roman" w:cs="Times New Roman"/>
+          <w:sz w:val="22"/>
+          <w:szCs w:val="22"/>
+          <w:lang w:val="es-CO"/>
+        </w:rPr>
+      </w:pPr>
+      <w:r>
+        <w:rPr>
+          <w:rFonts w:ascii="Times New Roman" w:hAnsi="Times New Roman" w:cs="Times New Roman"/>
+          <w:sz w:val="22"/>
+          <w:szCs w:val="22"/>
+          <w:lang w:val="es-CO"/>
+        </w:rPr>
+        <w:t xml:space="preserve">La definición de poliedros y sus características se expone en el recurso </w:t>
+      </w:r>
+      <w:r>
+        <w:rPr>
+          <w:rFonts w:ascii="Times New Roman" w:hAnsi="Times New Roman" w:cs="Times New Roman"/>
+          <w:i/>
+          <w:sz w:val="22"/>
+          <w:szCs w:val="22"/>
+          <w:lang w:val="es-CO"/>
+        </w:rPr>
+        <w:t>Conoce los poliedros</w:t>
+      </w:r>
+      <w:r>
+        <w:rPr>
+          <w:rFonts w:ascii="Times New Roman" w:hAnsi="Times New Roman" w:cs="Times New Roman"/>
+          <w:sz w:val="22"/>
+          <w:szCs w:val="22"/>
+          <w:lang w:val="es-CO"/>
+        </w:rPr>
+        <w:t>, que puede ser complementado con ejemplos adicionales de objetos que pueden modelarse con poliedros. Se debe destacar que sólidos como las esferas no son poliedros.</w:t>
+      </w:r>
+    </w:p>
+    <w:p>
+      <w:pPr>
+        <w:rPr>
+          <w:rFonts w:ascii="Times New Roman" w:hAnsi="Times New Roman" w:cs="Times New Roman"/>
+          <w:sz w:val="22"/>
+          <w:szCs w:val="22"/>
+          <w:lang w:val="es-CO"/>
+        </w:rPr>
+      </w:pPr>
+    </w:p>
+    <w:p>
+      <w:pPr>
+        <w:rPr>
+          <w:rFonts w:ascii="Times New Roman" w:hAnsi="Times New Roman" w:cs="Times New Roman"/>
+          <w:sz w:val="22"/>
+          <w:szCs w:val="22"/>
+          <w:lang w:val="es-CO"/>
+        </w:rPr>
+      </w:pPr>
+      <w:r>
+        <w:rPr>
+          <w:rFonts w:ascii="Times New Roman" w:hAnsi="Times New Roman" w:cs="Times New Roman"/>
+          <w:sz w:val="22"/>
+          <w:szCs w:val="22"/>
+          <w:lang w:val="es-CO"/>
+        </w:rPr>
+        <w:t xml:space="preserve">A partir de los elementos que forman los poliedros se </w:t>
+      </w:r>
+      <w:r>
+        <w:rPr>
+          <w:rFonts w:ascii="Times New Roman" w:hAnsi="Times New Roman" w:cs="Times New Roman"/>
+          <w:sz w:val="22"/>
+          <w:szCs w:val="22"/>
+          <w:lang w:val="es-CO"/>
+        </w:rPr>
+        <w:t xml:space="preserve">explora en la clasificación de estos, en particular los prismas, pirámides y poliedros regulares, expuesta en los recursos </w:t>
+      </w:r>
+      <w:r>
+        <w:rPr>
+          <w:rFonts w:ascii="Times New Roman" w:hAnsi="Times New Roman" w:cs="Times New Roman"/>
+          <w:i/>
+          <w:sz w:val="22"/>
+          <w:szCs w:val="22"/>
+          <w:lang w:val="es-CO"/>
+        </w:rPr>
+        <w:t>Los prismas</w:t>
       </w:r>
       <w:r>
         <w:rPr>
@@ -872,308 +1031,427 @@
       <w:r>
         <w:rPr>
           <w:rFonts w:ascii="Times New Roman" w:hAnsi="Times New Roman" w:cs="Times New Roman"/>
-          <w:sz w:val="22"/>
-          <w:szCs w:val="22"/>
-          <w:lang w:val="es-CO"/>
-        </w:rPr>
-        <w:t>una caja de gal</w:t>
-      </w:r>
-      <w:r>
-        <w:rPr>
-          <w:rFonts w:ascii="Times New Roman" w:hAnsi="Times New Roman" w:cs="Times New Roman"/>
-          <w:sz w:val="22"/>
-          <w:szCs w:val="22"/>
-          <w:lang w:val="es-CO"/>
-        </w:rPr>
-        <w:t xml:space="preserve">letas son ejemplos de poliedros y una pelota, algunas velas, un embudo son ejemplos de cuerpos redondos. Se trata de un tema cercano </w:t>
-      </w:r>
-      <w:r>
-        <w:rPr>
-          <w:rFonts w:ascii="Times New Roman" w:hAnsi="Times New Roman" w:cs="Times New Roman"/>
-          <w:sz w:val="22"/>
-          <w:szCs w:val="22"/>
-          <w:lang w:val="es-ES"/>
-        </w:rPr>
-        <w:t>a</w:t>
-      </w:r>
-      <w:r>
-        <w:rPr>
-          <w:rFonts w:ascii="Times New Roman" w:hAnsi="Times New Roman" w:cs="Times New Roman"/>
-          <w:sz w:val="22"/>
-          <w:szCs w:val="22"/>
-          <w:lang w:val="es-ES"/>
-        </w:rPr>
-        <w:t xml:space="preserve"> los estudiantes</w:t>
-      </w:r>
-      <w:r>
-        <w:rPr>
-          <w:rFonts w:ascii="Times New Roman" w:hAnsi="Times New Roman" w:cs="Times New Roman"/>
-          <w:sz w:val="22"/>
-          <w:szCs w:val="22"/>
-          <w:lang w:val="es-ES"/>
-        </w:rPr>
-        <w:t xml:space="preserve">, con facilidad para la modelación y la resolución de problemas por lo tanto </w:t>
-      </w:r>
-      <w:r>
-        <w:rPr>
-          <w:rFonts w:ascii="Times New Roman" w:hAnsi="Times New Roman" w:cs="Times New Roman"/>
-          <w:sz w:val="22"/>
-          <w:szCs w:val="22"/>
-          <w:lang w:val="es-CO"/>
-        </w:rPr>
-        <w:t>p</w:t>
-      </w:r>
-      <w:r>
-        <w:rPr>
-          <w:rFonts w:ascii="Times New Roman" w:hAnsi="Times New Roman" w:cs="Times New Roman"/>
-          <w:sz w:val="22"/>
-          <w:szCs w:val="22"/>
-          <w:lang w:val="es-CO"/>
-        </w:rPr>
-        <w:t xml:space="preserve">ara </w:t>
-      </w:r>
-      <w:r>
-        <w:rPr>
-          <w:rFonts w:ascii="Times New Roman" w:hAnsi="Times New Roman" w:cs="Times New Roman"/>
-          <w:sz w:val="22"/>
-          <w:szCs w:val="22"/>
-          <w:lang w:val="es-CO"/>
-        </w:rPr>
-        <w:t>su</w:t>
-      </w:r>
-      <w:r>
-        <w:rPr>
-          <w:rFonts w:ascii="Times New Roman" w:hAnsi="Times New Roman" w:cs="Times New Roman"/>
-          <w:sz w:val="22"/>
-          <w:szCs w:val="22"/>
-          <w:lang w:val="es-CO"/>
-        </w:rPr>
-        <w:t xml:space="preserve"> desarrollo </w:t>
-      </w:r>
-      <w:r>
-        <w:rPr>
-          <w:rFonts w:ascii="Times New Roman" w:hAnsi="Times New Roman" w:cs="Times New Roman"/>
-          <w:sz w:val="22"/>
-          <w:szCs w:val="22"/>
-          <w:lang w:val="es-CO"/>
-        </w:rPr>
-        <w:t>se propone la siguiente secuencia didáctica:</w:t>
-      </w:r>
-    </w:p>
-    <w:p>
-      <w:pPr>
-        <w:rPr>
-          <w:rFonts w:ascii="Times New Roman" w:hAnsi="Times New Roman" w:cs="Times New Roman"/>
-          <w:sz w:val="22"/>
-          <w:szCs w:val="22"/>
-          <w:lang w:val="es-CO"/>
-        </w:rPr>
-      </w:pPr>
-    </w:p>
-    <w:p>
-      <w:pPr>
-        <w:pStyle w:val="Prrafodelista"/>
-        <w:numPr>
-          <w:ilvl w:val="0"/>
-          <w:numId w:val="10"/>
-        </w:numPr>
-        <w:rPr>
-          <w:rFonts w:ascii="Times New Roman" w:hAnsi="Times New Roman" w:cs="Times New Roman"/>
-          <w:sz w:val="22"/>
-          <w:szCs w:val="22"/>
-          <w:lang w:val="es-CO"/>
-        </w:rPr>
-      </w:pPr>
-      <w:r>
-        <w:rPr>
-          <w:rFonts w:ascii="Times New Roman" w:hAnsi="Times New Roman" w:cs="Times New Roman"/>
-          <w:sz w:val="22"/>
-          <w:szCs w:val="22"/>
-          <w:lang w:val="es-CO"/>
-        </w:rPr>
-        <w:t>Los </w:t>
-      </w:r>
-      <w:r>
-        <w:rPr>
-          <w:rFonts w:ascii="Times New Roman" w:hAnsi="Times New Roman" w:cs="Times New Roman"/>
-          <w:bCs/>
-          <w:sz w:val="22"/>
-          <w:szCs w:val="22"/>
-          <w:lang w:val="es-CO"/>
-        </w:rPr>
-        <w:t>poliedros</w:t>
-      </w:r>
-      <w:r>
-        <w:rPr>
-          <w:rFonts w:ascii="Times New Roman" w:hAnsi="Times New Roman" w:cs="Times New Roman"/>
-          <w:sz w:val="22"/>
-          <w:szCs w:val="22"/>
-          <w:lang w:val="es-CO"/>
-        </w:rPr>
-        <w:t>: conoc</w:t>
-      </w:r>
-      <w:r>
-        <w:rPr>
-          <w:rFonts w:ascii="Times New Roman" w:hAnsi="Times New Roman" w:cs="Times New Roman"/>
-          <w:sz w:val="22"/>
-          <w:szCs w:val="22"/>
-          <w:lang w:val="es-CO"/>
-        </w:rPr>
-        <w:t xml:space="preserve">er sus elementos, agruparlos en clases, </w:t>
-      </w:r>
-      <w:r>
-        <w:rPr>
-          <w:rFonts w:ascii="Times New Roman" w:hAnsi="Times New Roman" w:cs="Times New Roman"/>
-          <w:sz w:val="22"/>
-          <w:szCs w:val="22"/>
-          <w:lang w:val="es-CO"/>
-        </w:rPr>
-        <w:t xml:space="preserve">diferenciar los poliedros convexos de </w:t>
-      </w:r>
-      <w:r>
-        <w:rPr>
-          <w:rFonts w:ascii="Times New Roman" w:hAnsi="Times New Roman" w:cs="Times New Roman"/>
-          <w:sz w:val="22"/>
-          <w:szCs w:val="22"/>
-          <w:lang w:val="es-CO"/>
-        </w:rPr>
-        <w:t xml:space="preserve">los </w:t>
-      </w:r>
-      <w:r>
-        <w:rPr>
-          <w:rFonts w:ascii="Times New Roman" w:hAnsi="Times New Roman" w:cs="Times New Roman"/>
-          <w:sz w:val="22"/>
-          <w:szCs w:val="22"/>
-          <w:lang w:val="es-CO"/>
-        </w:rPr>
-        <w:t>poliedros cóncavos.</w:t>
-      </w:r>
-    </w:p>
-    <w:p>
-      <w:pPr>
-        <w:pStyle w:val="Prrafodelista"/>
-        <w:numPr>
-          <w:ilvl w:val="0"/>
-          <w:numId w:val="10"/>
-        </w:numPr>
-        <w:rPr>
-          <w:rFonts w:ascii="Times New Roman" w:hAnsi="Times New Roman" w:cs="Times New Roman"/>
-          <w:sz w:val="22"/>
-          <w:szCs w:val="22"/>
-          <w:lang w:val="es-CO"/>
-        </w:rPr>
-      </w:pPr>
-      <w:r>
-        <w:rPr>
-          <w:rFonts w:ascii="Times New Roman" w:hAnsi="Times New Roman" w:cs="Times New Roman"/>
-          <w:sz w:val="22"/>
-          <w:szCs w:val="22"/>
-          <w:lang w:val="es-CO"/>
-        </w:rPr>
-        <w:t>Los </w:t>
-      </w:r>
-      <w:r>
-        <w:rPr>
-          <w:rFonts w:ascii="Times New Roman" w:hAnsi="Times New Roman" w:cs="Times New Roman"/>
-          <w:bCs/>
-          <w:sz w:val="22"/>
-          <w:szCs w:val="22"/>
-          <w:lang w:val="es-CO"/>
-        </w:rPr>
-        <w:t>prismas</w:t>
-      </w:r>
-      <w:r>
-        <w:rPr>
-          <w:rFonts w:ascii="Times New Roman" w:hAnsi="Times New Roman" w:cs="Times New Roman"/>
-          <w:sz w:val="22"/>
-          <w:szCs w:val="22"/>
-          <w:lang w:val="es-CO"/>
-        </w:rPr>
-        <w:t xml:space="preserve">: </w:t>
-      </w:r>
-      <w:r>
-        <w:rPr>
-          <w:rFonts w:ascii="Times New Roman" w:hAnsi="Times New Roman" w:cs="Times New Roman"/>
-          <w:sz w:val="22"/>
-          <w:szCs w:val="22"/>
-          <w:lang w:val="es-CO"/>
-        </w:rPr>
-        <w:t xml:space="preserve">conocer sus </w:t>
-      </w:r>
-      <w:r>
-        <w:rPr>
-          <w:rFonts w:ascii="Times New Roman" w:hAnsi="Times New Roman" w:cs="Times New Roman"/>
-          <w:sz w:val="22"/>
-          <w:szCs w:val="22"/>
-          <w:lang w:val="es-CO"/>
-        </w:rPr>
-        <w:t>elementos,</w:t>
-      </w:r>
-      <w:r>
-        <w:rPr>
-          <w:rFonts w:ascii="Times New Roman" w:hAnsi="Times New Roman" w:cs="Times New Roman"/>
-          <w:sz w:val="22"/>
-          <w:szCs w:val="22"/>
-          <w:lang w:val="es-CO"/>
-        </w:rPr>
-        <w:t xml:space="preserve"> </w:t>
-      </w:r>
-      <w:r>
-        <w:rPr>
-          <w:rFonts w:ascii="Times New Roman" w:hAnsi="Times New Roman" w:cs="Times New Roman"/>
-          <w:sz w:val="22"/>
-          <w:szCs w:val="22"/>
-          <w:lang w:val="es-CO"/>
-        </w:rPr>
-        <w:t xml:space="preserve">clasificarlos aplicando diferentes criterios,      </w:t>
-      </w:r>
-    </w:p>
-    <w:p>
-      <w:pPr>
-        <w:pStyle w:val="Prrafodelista"/>
-        <w:ind w:left="644"/>
-        <w:rPr>
-          <w:rFonts w:ascii="Times New Roman" w:hAnsi="Times New Roman" w:cs="Times New Roman"/>
-          <w:sz w:val="22"/>
-          <w:szCs w:val="22"/>
-        </w:rPr>
-      </w:pPr>
-      <w:proofErr w:type="gramStart"/>
-      <w:r>
-        <w:rPr>
-          <w:rFonts w:ascii="Times New Roman" w:hAnsi="Times New Roman" w:cs="Times New Roman"/>
-          <w:sz w:val="22"/>
-          <w:szCs w:val="22"/>
-          <w:lang w:val="es-CO"/>
-        </w:rPr>
-        <w:t>construirlos</w:t>
-      </w:r>
-      <w:proofErr w:type="gramEnd"/>
-      <w:r>
-        <w:rPr>
-          <w:rFonts w:ascii="Times New Roman" w:hAnsi="Times New Roman" w:cs="Times New Roman"/>
-          <w:sz w:val="22"/>
-          <w:szCs w:val="22"/>
-          <w:lang w:val="es-CO"/>
-        </w:rPr>
-        <w:t>. En particular, entender qué tipo de prismas son los paral</w:t>
-      </w:r>
-      <w:r>
-        <w:rPr>
-          <w:rFonts w:ascii="Times New Roman" w:hAnsi="Times New Roman" w:cs="Times New Roman"/>
-          <w:sz w:val="22"/>
-          <w:szCs w:val="22"/>
-          <w:lang w:val="es-CO"/>
-        </w:rPr>
-        <w:t xml:space="preserve">elepípedos y nombrarlos por sus características esenciales: </w:t>
-      </w:r>
-      <w:r>
-        <w:rPr>
-          <w:rFonts w:ascii="Times New Roman" w:hAnsi="Times New Roman" w:cs="Times New Roman"/>
-          <w:sz w:val="22"/>
-          <w:szCs w:val="22"/>
-        </w:rPr>
-        <w:t xml:space="preserve">cubo, ortoedro, romboedro, </w:t>
+          <w:i/>
+          <w:sz w:val="22"/>
+          <w:szCs w:val="22"/>
+          <w:lang w:val="es-CO"/>
+        </w:rPr>
+        <w:t>Las pirámides</w:t>
+      </w:r>
+      <w:r>
+        <w:rPr>
+          <w:rFonts w:ascii="Times New Roman" w:hAnsi="Times New Roman" w:cs="Times New Roman"/>
+          <w:sz w:val="22"/>
+          <w:szCs w:val="22"/>
+          <w:lang w:val="es-CO"/>
+        </w:rPr>
+        <w:t xml:space="preserve">, </w:t>
+      </w:r>
+      <w:r>
+        <w:rPr>
+          <w:rFonts w:ascii="Times New Roman" w:hAnsi="Times New Roman" w:cs="Times New Roman"/>
+          <w:i/>
+          <w:sz w:val="22"/>
+          <w:szCs w:val="22"/>
+          <w:lang w:val="es-CO"/>
+        </w:rPr>
+        <w:t>Los poliedros regulares</w:t>
+      </w:r>
+      <w:r>
+        <w:rPr>
+          <w:rFonts w:ascii="Times New Roman" w:hAnsi="Times New Roman" w:cs="Times New Roman"/>
+          <w:sz w:val="22"/>
+          <w:szCs w:val="22"/>
+          <w:lang w:val="es-CO"/>
+        </w:rPr>
+        <w:t xml:space="preserve">. Los cálculos de áreas de estos poliedros se explora en los recursos </w:t>
+      </w:r>
+      <w:r>
+        <w:rPr>
+          <w:rFonts w:ascii="Times New Roman" w:hAnsi="Times New Roman" w:cs="Times New Roman"/>
+          <w:i/>
+          <w:sz w:val="22"/>
+          <w:szCs w:val="22"/>
+          <w:lang w:val="es-CO"/>
+        </w:rPr>
+        <w:t>Halla el áreas de prismas</w:t>
+      </w:r>
+      <w:r>
+        <w:rPr>
+          <w:rFonts w:ascii="Times New Roman" w:hAnsi="Times New Roman" w:cs="Times New Roman"/>
+          <w:sz w:val="22"/>
+          <w:szCs w:val="22"/>
+          <w:lang w:val="es-CO"/>
+        </w:rPr>
+        <w:t xml:space="preserve">, </w:t>
+      </w:r>
+      <w:r>
+        <w:rPr>
+          <w:rFonts w:ascii="Times New Roman" w:hAnsi="Times New Roman" w:cs="Times New Roman"/>
+          <w:i/>
+          <w:sz w:val="22"/>
+          <w:szCs w:val="22"/>
+          <w:lang w:val="es-CO"/>
+        </w:rPr>
+        <w:t>Calcula área de pirámides</w:t>
+      </w:r>
+      <w:r>
+        <w:rPr>
+          <w:rFonts w:ascii="Times New Roman" w:hAnsi="Times New Roman" w:cs="Times New Roman"/>
+          <w:sz w:val="22"/>
+          <w:szCs w:val="22"/>
+          <w:lang w:val="es-CO"/>
+        </w:rPr>
+        <w:t xml:space="preserve"> y </w:t>
+      </w:r>
+      <w:r>
+        <w:rPr>
+          <w:rFonts w:ascii="Times New Roman" w:hAnsi="Times New Roman" w:cs="Times New Roman"/>
+          <w:i/>
+          <w:sz w:val="22"/>
+          <w:szCs w:val="22"/>
+          <w:lang w:val="es-CO"/>
+        </w:rPr>
+        <w:t>Relaciona cada poli</w:t>
+      </w:r>
+      <w:r>
+        <w:rPr>
+          <w:rFonts w:ascii="Times New Roman" w:hAnsi="Times New Roman" w:cs="Times New Roman"/>
+          <w:i/>
+          <w:sz w:val="22"/>
+          <w:szCs w:val="22"/>
+          <w:lang w:val="es-CO"/>
+        </w:rPr>
+        <w:t>edro</w:t>
+      </w:r>
+      <w:r>
+        <w:rPr>
+          <w:rFonts w:ascii="Times New Roman" w:hAnsi="Times New Roman" w:cs="Times New Roman"/>
+          <w:i/>
+          <w:sz w:val="22"/>
+          <w:szCs w:val="22"/>
+          <w:lang w:val="es-CO"/>
+        </w:rPr>
+        <w:t xml:space="preserve"> con su área</w:t>
+      </w:r>
+      <w:r>
+        <w:rPr>
+          <w:rFonts w:ascii="Times New Roman" w:hAnsi="Times New Roman" w:cs="Times New Roman"/>
+          <w:sz w:val="22"/>
+          <w:szCs w:val="22"/>
+          <w:lang w:val="es-CO"/>
+        </w:rPr>
+        <w:t>. Se destaca que solo hay cinco polígonos regulares.</w:t>
+      </w:r>
+    </w:p>
+    <w:p>
+      <w:pPr>
+        <w:rPr>
+          <w:rFonts w:ascii="Times New Roman" w:hAnsi="Times New Roman" w:cs="Times New Roman"/>
+          <w:sz w:val="22"/>
+          <w:szCs w:val="22"/>
+          <w:lang w:val="es-CO"/>
+        </w:rPr>
+      </w:pPr>
+    </w:p>
+    <w:p>
+      <w:pPr>
+        <w:rPr>
+          <w:rFonts w:ascii="Times New Roman" w:hAnsi="Times New Roman" w:cs="Times New Roman"/>
+          <w:sz w:val="22"/>
+          <w:szCs w:val="22"/>
+          <w:lang w:val="es-CO"/>
+        </w:rPr>
+      </w:pPr>
+      <w:r>
+        <w:rPr>
+          <w:rFonts w:ascii="Times New Roman" w:hAnsi="Times New Roman" w:cs="Times New Roman"/>
+          <w:sz w:val="22"/>
+          <w:szCs w:val="22"/>
+          <w:lang w:val="es-CO"/>
+        </w:rPr>
+        <w:t xml:space="preserve">A partir de los polígonos regulares </w:t>
+      </w:r>
+      <w:r>
+        <w:rPr>
+          <w:rFonts w:ascii="Times New Roman" w:hAnsi="Times New Roman" w:cs="Times New Roman"/>
+          <w:sz w:val="22"/>
+          <w:szCs w:val="22"/>
+          <w:lang w:val="es-CO"/>
+        </w:rPr>
+        <w:t xml:space="preserve">se explora la relación de Euler, que se generaliza a todos los poliedros convexos. El recurso </w:t>
+      </w:r>
+      <w:r>
+        <w:rPr>
+          <w:rFonts w:ascii="Times New Roman" w:hAnsi="Times New Roman" w:cs="Times New Roman"/>
+          <w:i/>
+          <w:sz w:val="22"/>
+          <w:szCs w:val="22"/>
+          <w:lang w:val="es-CO"/>
+        </w:rPr>
+        <w:t>La relación de Euler</w:t>
+      </w:r>
+      <w:r>
+        <w:rPr>
+          <w:rFonts w:ascii="Times New Roman" w:hAnsi="Times New Roman" w:cs="Times New Roman"/>
+          <w:sz w:val="22"/>
+          <w:szCs w:val="22"/>
+          <w:lang w:val="es-CO"/>
+        </w:rPr>
+        <w:t xml:space="preserve"> identifica las características de esta relación.</w:t>
+      </w:r>
+    </w:p>
+    <w:p>
+      <w:pPr>
+        <w:rPr>
+          <w:rFonts w:ascii="Times New Roman" w:hAnsi="Times New Roman" w:cs="Times New Roman"/>
+          <w:sz w:val="22"/>
+          <w:szCs w:val="22"/>
+          <w:lang w:val="es-CO"/>
+        </w:rPr>
+      </w:pPr>
+    </w:p>
+    <w:p>
+      <w:pPr>
+        <w:rPr>
+          <w:rFonts w:ascii="Times New Roman" w:hAnsi="Times New Roman" w:cs="Times New Roman"/>
+          <w:sz w:val="22"/>
+          <w:szCs w:val="22"/>
+          <w:lang w:val="es-CO"/>
+        </w:rPr>
+      </w:pPr>
+      <w:r>
+        <w:rPr>
+          <w:rFonts w:ascii="Times New Roman" w:hAnsi="Times New Roman" w:cs="Times New Roman"/>
+          <w:sz w:val="22"/>
+          <w:szCs w:val="22"/>
+          <w:lang w:val="es-CO"/>
+        </w:rPr>
+        <w:t xml:space="preserve">Después de reconocer los poliedros y sus características, se presentan otros tipos de cuerpos como los cuerpos redondos, </w:t>
+      </w:r>
+      <w:r>
+        <w:rPr>
+          <w:rFonts w:ascii="Times New Roman" w:hAnsi="Times New Roman" w:cs="Times New Roman"/>
+          <w:sz w:val="22"/>
+          <w:szCs w:val="22"/>
+          <w:lang w:val="es-CO"/>
+        </w:rPr>
+        <w:t>particularmente</w:t>
+      </w:r>
+      <w:r>
+        <w:rPr>
+          <w:rFonts w:ascii="Times New Roman" w:hAnsi="Times New Roman" w:cs="Times New Roman"/>
+          <w:sz w:val="22"/>
+          <w:szCs w:val="22"/>
+          <w:lang w:val="es-CO"/>
+        </w:rPr>
+        <w:t xml:space="preserve"> el cilindro, el cono y la esfera, así como su de</w:t>
+      </w:r>
+      <w:r>
+        <w:rPr>
+          <w:rFonts w:ascii="Times New Roman" w:hAnsi="Times New Roman" w:cs="Times New Roman"/>
+          <w:sz w:val="22"/>
+          <w:szCs w:val="22"/>
+          <w:lang w:val="es-CO"/>
+        </w:rPr>
+        <w:t xml:space="preserve">sarrollo en el plano; el recurso </w:t>
+      </w:r>
+      <w:r>
+        <w:rPr>
+          <w:rFonts w:ascii="Times New Roman" w:hAnsi="Times New Roman" w:cs="Times New Roman"/>
+          <w:i/>
+          <w:sz w:val="22"/>
+          <w:szCs w:val="22"/>
+          <w:lang w:val="es-CO"/>
+        </w:rPr>
+        <w:t>Obtención y desarrollo de cuerpos de revolución</w:t>
+      </w:r>
+      <w:r>
+        <w:rPr>
+          <w:rFonts w:ascii="Times New Roman" w:hAnsi="Times New Roman" w:cs="Times New Roman"/>
+          <w:sz w:val="22"/>
+          <w:szCs w:val="22"/>
+          <w:lang w:val="es-CO"/>
+        </w:rPr>
+        <w:t xml:space="preserve"> permite introducir este tema.</w:t>
+      </w:r>
+    </w:p>
+    <w:p>
+      <w:pPr>
+        <w:rPr>
+          <w:rFonts w:ascii="Times New Roman" w:hAnsi="Times New Roman" w:cs="Times New Roman"/>
+          <w:sz w:val="22"/>
+          <w:szCs w:val="22"/>
+          <w:lang w:val="es-CO"/>
+        </w:rPr>
+      </w:pPr>
+    </w:p>
+    <w:p>
+      <w:pPr>
+        <w:rPr>
+          <w:rFonts w:ascii="Times New Roman" w:hAnsi="Times New Roman" w:cs="Times New Roman"/>
+          <w:sz w:val="22"/>
+          <w:szCs w:val="22"/>
+          <w:lang w:val="es-CO"/>
+        </w:rPr>
+      </w:pPr>
+      <w:r>
+        <w:rPr>
+          <w:rFonts w:ascii="Times New Roman" w:hAnsi="Times New Roman" w:cs="Times New Roman"/>
+          <w:sz w:val="22"/>
+          <w:szCs w:val="22"/>
+          <w:lang w:val="es-CO"/>
+        </w:rPr>
+        <w:lastRenderedPageBreak/>
+        <w:t>Para cada uno de los cuerpos redondos se plantean recursos que profundizan en la caracterización de cada uno de esto</w:t>
+      </w:r>
+      <w:r>
+        <w:rPr>
+          <w:rFonts w:ascii="Times New Roman" w:hAnsi="Times New Roman" w:cs="Times New Roman"/>
+          <w:sz w:val="22"/>
+          <w:szCs w:val="22"/>
+          <w:lang w:val="es-CO"/>
+        </w:rPr>
+        <w:t>s, así como las propiedades de cada uno de ellos.</w:t>
+      </w:r>
+    </w:p>
+    <w:p>
+      <w:pPr>
+        <w:rPr>
+          <w:rFonts w:ascii="Times New Roman" w:hAnsi="Times New Roman" w:cs="Times New Roman"/>
+          <w:sz w:val="22"/>
+          <w:szCs w:val="22"/>
+          <w:lang w:val="es-CO"/>
+        </w:rPr>
+      </w:pPr>
+    </w:p>
+    <w:p>
+      <w:pPr>
+        <w:rPr>
+          <w:rFonts w:ascii="Times New Roman" w:hAnsi="Times New Roman" w:cs="Times New Roman"/>
+          <w:sz w:val="22"/>
+          <w:szCs w:val="22"/>
+          <w:lang w:val="es-CO"/>
+        </w:rPr>
+      </w:pPr>
+      <w:r>
+        <w:rPr>
+          <w:rFonts w:ascii="Times New Roman" w:hAnsi="Times New Roman" w:cs="Times New Roman"/>
+          <w:sz w:val="22"/>
+          <w:szCs w:val="22"/>
+          <w:lang w:val="es-CO"/>
+        </w:rPr>
+        <w:t>Representaciones de poliedros y cuerpos redondos con modelos de papel u otro material concreto, permite la asimilación de los conceptos desarrollados en el tema a través de la experimentación y comparación de la teoría con objetos concretos.</w:t>
+      </w:r>
+    </w:p>
+    <w:p>
+      <w:pPr>
+        <w:rPr>
+          <w:rFonts w:ascii="Times New Roman" w:hAnsi="Times New Roman" w:cs="Times New Roman"/>
+          <w:sz w:val="22"/>
+          <w:szCs w:val="22"/>
+          <w:lang w:val="es-CO"/>
+        </w:rPr>
+      </w:pPr>
+    </w:p>
+    <w:p>
+      <w:pPr>
+        <w:rPr>
+          <w:rFonts w:ascii="Times New Roman" w:hAnsi="Times New Roman" w:cs="Times New Roman"/>
+          <w:sz w:val="22"/>
+          <w:szCs w:val="22"/>
+          <w:lang w:val="es-CO"/>
+        </w:rPr>
+      </w:pPr>
+      <w:r>
+        <w:rPr>
+          <w:rFonts w:ascii="Times New Roman" w:hAnsi="Times New Roman" w:cs="Times New Roman"/>
+          <w:sz w:val="22"/>
+          <w:szCs w:val="22"/>
+          <w:lang w:val="es-CO"/>
+        </w:rPr>
+        <w:t>Se debe</w:t>
+      </w:r>
+      <w:r>
+        <w:rPr>
+          <w:rFonts w:ascii="Times New Roman" w:hAnsi="Times New Roman" w:cs="Times New Roman"/>
+          <w:sz w:val="22"/>
+          <w:szCs w:val="22"/>
+          <w:lang w:val="es-CO"/>
+        </w:rPr>
+        <w:t xml:space="preserve"> estimular procesos de pensamiento como</w:t>
+      </w:r>
+      <w:r>
+        <w:rPr>
+          <w:rFonts w:ascii="Times New Roman" w:hAnsi="Times New Roman" w:cs="Times New Roman"/>
+          <w:sz w:val="22"/>
+          <w:szCs w:val="22"/>
+          <w:lang w:val="es-CO"/>
+        </w:rPr>
+        <w:t xml:space="preserve"> la observación, </w:t>
+      </w:r>
+      <w:r>
+        <w:rPr>
+          <w:rFonts w:ascii="Times New Roman" w:hAnsi="Times New Roman" w:cs="Times New Roman"/>
+          <w:sz w:val="22"/>
+          <w:szCs w:val="22"/>
+          <w:lang w:val="es-CO"/>
+        </w:rPr>
+        <w:t xml:space="preserve">la descripción, la clasificación, </w:t>
+      </w:r>
+      <w:r>
+        <w:rPr>
+          <w:rFonts w:ascii="Times New Roman" w:hAnsi="Times New Roman" w:cs="Times New Roman"/>
+          <w:sz w:val="22"/>
+          <w:szCs w:val="22"/>
+          <w:lang w:val="es-CO"/>
+        </w:rPr>
+        <w:t>el razonamiento, la formulación</w:t>
+      </w:r>
+      <w:r>
+        <w:rPr>
+          <w:rFonts w:ascii="Times New Roman" w:hAnsi="Times New Roman" w:cs="Times New Roman"/>
+          <w:sz w:val="22"/>
+          <w:szCs w:val="22"/>
+          <w:lang w:val="es-CO"/>
+        </w:rPr>
+        <w:t xml:space="preserve"> de hipótesis, la comprobación </w:t>
+      </w:r>
+      <w:r>
+        <w:rPr>
+          <w:rFonts w:ascii="Times New Roman" w:hAnsi="Times New Roman" w:cs="Times New Roman"/>
+          <w:sz w:val="22"/>
+          <w:szCs w:val="22"/>
+          <w:lang w:val="es-CO"/>
+        </w:rPr>
+        <w:t>y la crítica para afianzar los conocimientos</w:t>
+      </w:r>
+      <w:r>
+        <w:rPr>
+          <w:rFonts w:ascii="Times New Roman" w:hAnsi="Times New Roman" w:cs="Times New Roman"/>
+          <w:sz w:val="22"/>
+          <w:szCs w:val="22"/>
+          <w:lang w:val="es-CO"/>
+        </w:rPr>
+        <w:t xml:space="preserve"> que en este caso tienen una relación directa y muy cercana con la realidad</w:t>
+      </w:r>
+      <w:r>
+        <w:rPr>
+          <w:rFonts w:ascii="Times New Roman" w:hAnsi="Times New Roman" w:cs="Times New Roman"/>
+          <w:sz w:val="22"/>
+          <w:szCs w:val="22"/>
+          <w:lang w:val="es-CO"/>
+        </w:rPr>
+        <w:t>, en este caso, con características de cuerpos en el espacio.</w:t>
+      </w:r>
+      <w:r>
+        <w:rPr>
+          <w:rFonts w:ascii="Times New Roman" w:hAnsi="Times New Roman" w:cs="Times New Roman"/>
+          <w:sz w:val="22"/>
+          <w:szCs w:val="22"/>
+          <w:lang w:val="es-CO"/>
+        </w:rPr>
+        <w:t xml:space="preserve"> Una forma de lograr lo anterior es a través del uso del programa </w:t>
       </w:r>
       <w:proofErr w:type="spellStart"/>
       <w:r>
@@ -1181,8 +1459,9 @@
           <w:rFonts w:ascii="Times New Roman" w:hAnsi="Times New Roman" w:cs="Times New Roman"/>
           <w:sz w:val="22"/>
           <w:szCs w:val="22"/>
-        </w:rPr>
-        <w:t>romboiedro</w:t>
+          <w:lang w:val="es-CO"/>
+        </w:rPr>
+        <w:t>GeoGebra</w:t>
       </w:r>
       <w:proofErr w:type="spellEnd"/>
       <w:r>
@@ -1190,1012 +1469,59 @@
           <w:rFonts w:ascii="Times New Roman" w:hAnsi="Times New Roman" w:cs="Times New Roman"/>
           <w:sz w:val="22"/>
           <w:szCs w:val="22"/>
-        </w:rPr>
-        <w:t>.</w:t>
-      </w:r>
-      <w:r>
-        <w:rPr>
-          <w:rFonts w:ascii="Times New Roman" w:hAnsi="Times New Roman" w:cs="Times New Roman"/>
-          <w:sz w:val="22"/>
-          <w:szCs w:val="22"/>
-          <w:lang w:val="es-CO"/>
-        </w:rPr>
-        <w:t xml:space="preserve"> </w:t>
-      </w:r>
-    </w:p>
-    <w:p>
-      <w:pPr>
-        <w:rPr>
-          <w:rFonts w:ascii="Times New Roman" w:hAnsi="Times New Roman" w:cs="Times New Roman"/>
-          <w:sz w:val="22"/>
-          <w:szCs w:val="22"/>
-          <w:lang w:val="es-CO"/>
-        </w:rPr>
-      </w:pPr>
-      <w:r>
-        <w:rPr>
-          <w:rFonts w:ascii="Times New Roman" w:hAnsi="Times New Roman" w:cs="Times New Roman"/>
-          <w:sz w:val="22"/>
-          <w:szCs w:val="22"/>
-          <w:lang w:val="es-CO"/>
-        </w:rPr>
-        <w:t xml:space="preserve">     </w:t>
-      </w:r>
-      <w:r>
-        <w:rPr>
-          <w:rFonts w:ascii="Times New Roman" w:hAnsi="Times New Roman" w:cs="Times New Roman"/>
-          <w:sz w:val="22"/>
-          <w:szCs w:val="22"/>
-          <w:lang w:val="es-CO"/>
-        </w:rPr>
-        <w:t xml:space="preserve">3. </w:t>
-      </w:r>
-      <w:r>
-        <w:rPr>
-          <w:rFonts w:ascii="Times New Roman" w:hAnsi="Times New Roman" w:cs="Times New Roman"/>
-          <w:sz w:val="22"/>
-          <w:szCs w:val="22"/>
-          <w:lang w:val="es-CO"/>
-        </w:rPr>
-        <w:t xml:space="preserve">   </w:t>
-      </w:r>
-      <w:r>
-        <w:rPr>
-          <w:rFonts w:ascii="Times New Roman" w:hAnsi="Times New Roman" w:cs="Times New Roman"/>
-          <w:sz w:val="22"/>
-          <w:szCs w:val="22"/>
-          <w:lang w:val="es-CO"/>
-        </w:rPr>
-        <w:t>Las </w:t>
-      </w:r>
-      <w:r>
-        <w:rPr>
-          <w:rFonts w:ascii="Times New Roman" w:hAnsi="Times New Roman" w:cs="Times New Roman"/>
-          <w:bCs/>
-          <w:sz w:val="22"/>
-          <w:szCs w:val="22"/>
-          <w:lang w:val="es-CO"/>
-        </w:rPr>
-        <w:t>pirámides</w:t>
-      </w:r>
-      <w:r>
-        <w:rPr>
-          <w:rFonts w:ascii="Times New Roman" w:hAnsi="Times New Roman" w:cs="Times New Roman"/>
-          <w:sz w:val="22"/>
-          <w:szCs w:val="22"/>
-          <w:lang w:val="es-CO"/>
-        </w:rPr>
-        <w:t>: </w:t>
-      </w:r>
-      <w:r>
-        <w:rPr>
-          <w:rFonts w:ascii="Times New Roman" w:hAnsi="Times New Roman" w:cs="Times New Roman"/>
-          <w:sz w:val="22"/>
-          <w:szCs w:val="22"/>
-          <w:lang w:val="es-CO"/>
-        </w:rPr>
-        <w:t xml:space="preserve">conocer sus elementos, </w:t>
-      </w:r>
-      <w:r>
-        <w:rPr>
-          <w:rFonts w:ascii="Times New Roman" w:hAnsi="Times New Roman" w:cs="Times New Roman"/>
-          <w:sz w:val="22"/>
-          <w:szCs w:val="22"/>
-          <w:lang w:val="es-CO"/>
-        </w:rPr>
-        <w:t>clasificarla</w:t>
-      </w:r>
-      <w:r>
-        <w:rPr>
-          <w:rFonts w:ascii="Times New Roman" w:hAnsi="Times New Roman" w:cs="Times New Roman"/>
-          <w:sz w:val="22"/>
-          <w:szCs w:val="22"/>
-          <w:lang w:val="es-CO"/>
-        </w:rPr>
-        <w:t xml:space="preserve">s aplicando diferentes criterios,      </w:t>
-      </w:r>
-    </w:p>
-    <w:p>
-      <w:pPr>
-        <w:ind w:left="284"/>
-        <w:rPr>
-          <w:rFonts w:ascii="Times New Roman" w:hAnsi="Times New Roman" w:cs="Times New Roman"/>
-          <w:sz w:val="22"/>
-          <w:szCs w:val="22"/>
-          <w:lang w:val="es-CO"/>
-        </w:rPr>
-      </w:pPr>
-      <w:r>
-        <w:rPr>
-          <w:rFonts w:ascii="Times New Roman" w:hAnsi="Times New Roman" w:cs="Times New Roman"/>
-          <w:sz w:val="22"/>
-          <w:szCs w:val="22"/>
-          <w:lang w:val="es-CO"/>
-        </w:rPr>
-        <w:t xml:space="preserve">       </w:t>
-      </w:r>
-      <w:proofErr w:type="gramStart"/>
-      <w:r>
-        <w:rPr>
-          <w:rFonts w:ascii="Times New Roman" w:hAnsi="Times New Roman" w:cs="Times New Roman"/>
-          <w:sz w:val="22"/>
-          <w:szCs w:val="22"/>
-          <w:lang w:val="es-CO"/>
-        </w:rPr>
-        <w:t>construir</w:t>
-      </w:r>
-      <w:r>
-        <w:rPr>
-          <w:rFonts w:ascii="Times New Roman" w:hAnsi="Times New Roman" w:cs="Times New Roman"/>
-          <w:sz w:val="22"/>
-          <w:szCs w:val="22"/>
-          <w:lang w:val="es-CO"/>
-        </w:rPr>
-        <w:t>la</w:t>
-      </w:r>
-      <w:r>
-        <w:rPr>
-          <w:rFonts w:ascii="Times New Roman" w:hAnsi="Times New Roman" w:cs="Times New Roman"/>
-          <w:sz w:val="22"/>
-          <w:szCs w:val="22"/>
-          <w:lang w:val="es-CO"/>
-        </w:rPr>
-        <w:t>s</w:t>
-      </w:r>
-      <w:proofErr w:type="gramEnd"/>
-      <w:r>
-        <w:rPr>
-          <w:rFonts w:ascii="Times New Roman" w:hAnsi="Times New Roman" w:cs="Times New Roman"/>
-          <w:sz w:val="22"/>
-          <w:szCs w:val="22"/>
-          <w:lang w:val="es-CO"/>
-        </w:rPr>
-        <w:t>.</w:t>
-      </w:r>
-      <w:r>
-        <w:rPr>
-          <w:rFonts w:ascii="Times New Roman" w:hAnsi="Times New Roman" w:cs="Times New Roman"/>
-          <w:sz w:val="22"/>
-          <w:szCs w:val="22"/>
-          <w:lang w:val="es-CO"/>
-        </w:rPr>
-        <w:t xml:space="preserve"> </w:t>
-      </w:r>
-      <w:r>
-        <w:rPr>
-          <w:rFonts w:ascii="Times New Roman" w:hAnsi="Times New Roman" w:cs="Times New Roman"/>
-          <w:sz w:val="22"/>
-          <w:szCs w:val="22"/>
-          <w:lang w:val="es-CO"/>
-        </w:rPr>
-        <w:t>En particular, entender qué</w:t>
-      </w:r>
-      <w:r>
-        <w:rPr>
-          <w:rFonts w:ascii="Times New Roman" w:hAnsi="Times New Roman" w:cs="Times New Roman"/>
-          <w:sz w:val="22"/>
-          <w:szCs w:val="22"/>
-          <w:lang w:val="es-CO"/>
-        </w:rPr>
-        <w:t xml:space="preserve"> es y cómo se logra un tronco de pirámide.</w:t>
-      </w:r>
-    </w:p>
-    <w:p>
-      <w:pPr>
-        <w:pStyle w:val="Prrafodelista"/>
-        <w:numPr>
-          <w:ilvl w:val="0"/>
-          <w:numId w:val="11"/>
-        </w:numPr>
-        <w:rPr>
-          <w:rFonts w:ascii="Times New Roman" w:hAnsi="Times New Roman" w:cs="Times New Roman"/>
-          <w:sz w:val="22"/>
-          <w:szCs w:val="22"/>
-          <w:lang w:val="es-CO"/>
-        </w:rPr>
-      </w:pPr>
-      <w:r>
-        <w:rPr>
-          <w:rFonts w:ascii="Times New Roman" w:hAnsi="Times New Roman" w:cs="Times New Roman"/>
-          <w:sz w:val="22"/>
-          <w:szCs w:val="22"/>
-          <w:lang w:val="es-CO"/>
-        </w:rPr>
-        <w:t>Los </w:t>
-      </w:r>
-      <w:r>
-        <w:rPr>
-          <w:rFonts w:ascii="Times New Roman" w:hAnsi="Times New Roman" w:cs="Times New Roman"/>
-          <w:bCs/>
-          <w:sz w:val="22"/>
-          <w:szCs w:val="22"/>
-          <w:lang w:val="es-CO"/>
-        </w:rPr>
-        <w:t>poliedros regulares</w:t>
-      </w:r>
-      <w:r>
-        <w:rPr>
-          <w:rFonts w:ascii="Times New Roman" w:hAnsi="Times New Roman" w:cs="Times New Roman"/>
-          <w:sz w:val="22"/>
-          <w:szCs w:val="22"/>
-          <w:lang w:val="es-CO"/>
-        </w:rPr>
-        <w:t xml:space="preserve">: conocer </w:t>
-      </w:r>
-      <w:r>
-        <w:rPr>
-          <w:rFonts w:ascii="Times New Roman" w:hAnsi="Times New Roman" w:cs="Times New Roman"/>
-          <w:sz w:val="22"/>
-          <w:szCs w:val="22"/>
-          <w:lang w:val="es-CO"/>
-        </w:rPr>
-        <w:t xml:space="preserve">la forma, las características y la importancia de </w:t>
-      </w:r>
-      <w:r>
-        <w:rPr>
-          <w:rFonts w:ascii="Times New Roman" w:hAnsi="Times New Roman" w:cs="Times New Roman"/>
-          <w:sz w:val="22"/>
-          <w:szCs w:val="22"/>
-          <w:lang w:val="es-CO"/>
-        </w:rPr>
-        <w:t xml:space="preserve">los </w:t>
-      </w:r>
-      <w:r>
-        <w:rPr>
-          <w:rFonts w:ascii="Times New Roman" w:hAnsi="Times New Roman" w:cs="Times New Roman"/>
-          <w:sz w:val="22"/>
-          <w:szCs w:val="22"/>
-          <w:lang w:val="es-CO"/>
-        </w:rPr>
-        <w:t xml:space="preserve">       </w:t>
-      </w:r>
-    </w:p>
-    <w:p>
-      <w:pPr>
-        <w:pStyle w:val="Prrafodelista"/>
-        <w:ind w:left="644"/>
-        <w:rPr>
-          <w:rFonts w:ascii="Times New Roman" w:hAnsi="Times New Roman" w:cs="Times New Roman"/>
-          <w:sz w:val="22"/>
-          <w:szCs w:val="22"/>
-          <w:lang w:val="es-CO"/>
-        </w:rPr>
-      </w:pPr>
-      <w:proofErr w:type="gramStart"/>
-      <w:r>
-        <w:rPr>
-          <w:rFonts w:ascii="Times New Roman" w:hAnsi="Times New Roman" w:cs="Times New Roman"/>
-          <w:sz w:val="22"/>
-          <w:szCs w:val="22"/>
-          <w:lang w:val="es-CO"/>
-        </w:rPr>
-        <w:t>cinco</w:t>
-      </w:r>
-      <w:proofErr w:type="gramEnd"/>
-      <w:r>
-        <w:rPr>
-          <w:rFonts w:ascii="Times New Roman" w:hAnsi="Times New Roman" w:cs="Times New Roman"/>
-          <w:sz w:val="22"/>
-          <w:szCs w:val="22"/>
-          <w:lang w:val="es-CO"/>
-        </w:rPr>
-        <w:t xml:space="preserve"> tipos de poliedros regulares.</w:t>
-      </w:r>
-    </w:p>
-    <w:p>
-      <w:pPr>
-        <w:pStyle w:val="Prrafodelista"/>
-        <w:numPr>
-          <w:ilvl w:val="0"/>
-          <w:numId w:val="11"/>
-        </w:numPr>
-        <w:rPr>
-          <w:rFonts w:ascii="Times New Roman" w:hAnsi="Times New Roman" w:cs="Times New Roman"/>
-          <w:sz w:val="22"/>
-          <w:szCs w:val="22"/>
-        </w:rPr>
-      </w:pPr>
-      <w:r>
-        <w:rPr>
-          <w:rFonts w:ascii="Times New Roman" w:hAnsi="Times New Roman" w:cs="Times New Roman"/>
-          <w:sz w:val="22"/>
-          <w:szCs w:val="22"/>
-          <w:lang w:val="es-CO"/>
-        </w:rPr>
-        <w:t>La </w:t>
-      </w:r>
-      <w:r>
-        <w:rPr>
-          <w:rFonts w:ascii="Times New Roman" w:hAnsi="Times New Roman" w:cs="Times New Roman"/>
-          <w:bCs/>
-          <w:sz w:val="22"/>
-          <w:szCs w:val="22"/>
-          <w:lang w:val="es-CO"/>
-        </w:rPr>
-        <w:t>relación de Euler</w:t>
-      </w:r>
-      <w:r>
-        <w:rPr>
-          <w:rFonts w:ascii="Times New Roman" w:hAnsi="Times New Roman" w:cs="Times New Roman"/>
-          <w:sz w:val="22"/>
-          <w:szCs w:val="22"/>
-          <w:lang w:val="es-CO"/>
-        </w:rPr>
-        <w:t xml:space="preserve">: </w:t>
-      </w:r>
-      <w:r>
-        <w:rPr>
-          <w:rFonts w:ascii="Times New Roman" w:hAnsi="Times New Roman" w:cs="Times New Roman"/>
-          <w:sz w:val="22"/>
-          <w:szCs w:val="22"/>
-          <w:lang w:val="es-CO"/>
-        </w:rPr>
-        <w:t xml:space="preserve">deducir a partir de la comparación la relación entre </w:t>
-      </w:r>
-      <w:r>
-        <w:rPr>
-          <w:rFonts w:ascii="Times New Roman" w:hAnsi="Times New Roman" w:cs="Times New Roman"/>
-          <w:sz w:val="22"/>
-          <w:szCs w:val="22"/>
-        </w:rPr>
-        <w:t>el número de caras</w:t>
-      </w:r>
-      <w:r>
-        <w:rPr>
-          <w:rFonts w:ascii="Times New Roman" w:hAnsi="Times New Roman" w:cs="Times New Roman"/>
-          <w:sz w:val="22"/>
-          <w:szCs w:val="22"/>
-        </w:rPr>
-        <w:t xml:space="preserve">, </w:t>
-      </w:r>
-      <w:r>
-        <w:rPr>
-          <w:rFonts w:ascii="Times New Roman" w:hAnsi="Times New Roman" w:cs="Times New Roman"/>
-          <w:sz w:val="22"/>
-          <w:szCs w:val="22"/>
-        </w:rPr>
-        <w:t xml:space="preserve">el número de vértices </w:t>
-      </w:r>
-      <w:r>
-        <w:rPr>
-          <w:rFonts w:ascii="Times New Roman" w:hAnsi="Times New Roman" w:cs="Times New Roman"/>
-          <w:sz w:val="22"/>
-          <w:szCs w:val="22"/>
-        </w:rPr>
-        <w:t>y</w:t>
-      </w:r>
-      <w:r>
-        <w:rPr>
-          <w:rFonts w:ascii="Times New Roman" w:hAnsi="Times New Roman" w:cs="Times New Roman"/>
-          <w:sz w:val="22"/>
-          <w:szCs w:val="22"/>
-        </w:rPr>
-        <w:t xml:space="preserve"> el número de aristas </w:t>
-      </w:r>
-      <w:r>
-        <w:rPr>
-          <w:rFonts w:ascii="Times New Roman" w:hAnsi="Times New Roman" w:cs="Times New Roman"/>
-          <w:sz w:val="22"/>
-          <w:szCs w:val="22"/>
-        </w:rPr>
-        <w:t xml:space="preserve"> de un poliedro convexo.</w:t>
-      </w:r>
-    </w:p>
-    <w:p>
-      <w:pPr>
-        <w:pStyle w:val="Prrafodelista"/>
-        <w:numPr>
-          <w:ilvl w:val="0"/>
-          <w:numId w:val="11"/>
-        </w:numPr>
-        <w:rPr>
-          <w:rFonts w:ascii="Times New Roman" w:hAnsi="Times New Roman" w:cs="Times New Roman"/>
-          <w:sz w:val="22"/>
-          <w:szCs w:val="22"/>
-          <w:lang w:val="es-CO"/>
-        </w:rPr>
-      </w:pPr>
-      <w:r>
-        <w:rPr>
-          <w:rFonts w:ascii="Times New Roman" w:hAnsi="Times New Roman" w:cs="Times New Roman"/>
-          <w:sz w:val="22"/>
-          <w:szCs w:val="22"/>
-          <w:lang w:val="es-ES"/>
-        </w:rPr>
-        <w:t xml:space="preserve">Cuerpos redondos: explicar el concepto de cuerpo </w:t>
-      </w:r>
-      <w:r>
-        <w:rPr>
-          <w:rFonts w:ascii="Times New Roman" w:hAnsi="Times New Roman" w:cs="Times New Roman"/>
-          <w:sz w:val="22"/>
-          <w:szCs w:val="22"/>
-          <w:lang w:val="es-ES"/>
-        </w:rPr>
-        <w:t xml:space="preserve">de revolución </w:t>
-      </w:r>
-      <w:r>
-        <w:rPr>
-          <w:rFonts w:ascii="Times New Roman" w:hAnsi="Times New Roman" w:cs="Times New Roman"/>
-          <w:sz w:val="22"/>
-          <w:szCs w:val="22"/>
-          <w:lang w:val="es-ES"/>
-        </w:rPr>
-        <w:t>a través de</w:t>
-      </w:r>
-      <w:r>
-        <w:rPr>
-          <w:rFonts w:ascii="Times New Roman" w:hAnsi="Times New Roman" w:cs="Times New Roman"/>
-          <w:sz w:val="22"/>
-          <w:szCs w:val="22"/>
-          <w:lang w:val="es-ES"/>
-        </w:rPr>
-        <w:t xml:space="preserve"> ejemplos </w:t>
-      </w:r>
-      <w:r>
-        <w:rPr>
-          <w:rFonts w:ascii="Times New Roman" w:hAnsi="Times New Roman" w:cs="Times New Roman"/>
-          <w:sz w:val="22"/>
-          <w:szCs w:val="22"/>
-          <w:lang w:val="es-ES"/>
-        </w:rPr>
-        <w:t xml:space="preserve">visuales </w:t>
-      </w:r>
-      <w:r>
-        <w:rPr>
-          <w:rFonts w:ascii="Times New Roman" w:hAnsi="Times New Roman" w:cs="Times New Roman"/>
-          <w:sz w:val="22"/>
-          <w:szCs w:val="22"/>
-          <w:lang w:val="es-ES"/>
-        </w:rPr>
-        <w:t>concretos.</w:t>
-      </w:r>
-    </w:p>
-    <w:p>
-      <w:pPr>
-        <w:pStyle w:val="Prrafodelista"/>
-        <w:numPr>
-          <w:ilvl w:val="0"/>
-          <w:numId w:val="11"/>
-        </w:numPr>
-        <w:rPr>
-          <w:rFonts w:ascii="Times New Roman" w:hAnsi="Times New Roman" w:cs="Times New Roman"/>
-          <w:sz w:val="22"/>
-          <w:szCs w:val="22"/>
-          <w:lang w:val="es-ES"/>
-        </w:rPr>
-      </w:pPr>
-      <w:r>
-        <w:rPr>
-          <w:rFonts w:ascii="Times New Roman" w:hAnsi="Times New Roman" w:cs="Times New Roman"/>
-          <w:sz w:val="22"/>
-          <w:szCs w:val="22"/>
-          <w:lang w:val="es-ES"/>
-        </w:rPr>
-        <w:t xml:space="preserve">Exponer los tipos de cuerpos </w:t>
-      </w:r>
-      <w:r>
-        <w:rPr>
-          <w:rFonts w:ascii="Times New Roman" w:hAnsi="Times New Roman" w:cs="Times New Roman"/>
-          <w:sz w:val="22"/>
-          <w:szCs w:val="22"/>
-          <w:lang w:val="es-ES"/>
-        </w:rPr>
-        <w:t>redondos</w:t>
-      </w:r>
-      <w:r>
-        <w:rPr>
-          <w:rFonts w:ascii="Times New Roman" w:hAnsi="Times New Roman" w:cs="Times New Roman"/>
-          <w:sz w:val="22"/>
-          <w:szCs w:val="22"/>
-          <w:lang w:val="es-ES"/>
-        </w:rPr>
-        <w:t xml:space="preserve">: cilindro, cono y esfera </w:t>
-      </w:r>
-      <w:r>
-        <w:rPr>
-          <w:rFonts w:ascii="Times New Roman" w:hAnsi="Times New Roman" w:cs="Times New Roman"/>
-          <w:sz w:val="22"/>
-          <w:szCs w:val="22"/>
-          <w:lang w:val="es-ES"/>
-        </w:rPr>
-        <w:t>a partir del</w:t>
-      </w:r>
-      <w:r>
-        <w:rPr>
-          <w:rFonts w:ascii="Times New Roman" w:hAnsi="Times New Roman" w:cs="Times New Roman"/>
-          <w:sz w:val="22"/>
-          <w:szCs w:val="22"/>
-          <w:lang w:val="es-ES"/>
-        </w:rPr>
-        <w:t xml:space="preserve"> </w:t>
-      </w:r>
-      <w:r>
-        <w:rPr>
-          <w:rFonts w:ascii="Times New Roman" w:hAnsi="Times New Roman" w:cs="Times New Roman"/>
-          <w:sz w:val="22"/>
-          <w:szCs w:val="22"/>
-          <w:lang w:val="es-ES"/>
-        </w:rPr>
-        <w:t>reconocimiento de sus elementos y el análisis de su desarrollo plano.</w:t>
-      </w:r>
-    </w:p>
-    <w:p>
-      <w:pPr>
-        <w:pStyle w:val="Prrafodelista"/>
-        <w:numPr>
-          <w:ilvl w:val="0"/>
-          <w:numId w:val="11"/>
-        </w:numPr>
-        <w:rPr>
-          <w:rFonts w:ascii="Times New Roman" w:hAnsi="Times New Roman" w:cs="Times New Roman"/>
-          <w:sz w:val="22"/>
-          <w:szCs w:val="22"/>
-          <w:lang w:val="es-ES"/>
-        </w:rPr>
-      </w:pPr>
-      <w:r>
-        <w:rPr>
-          <w:rFonts w:ascii="Times New Roman" w:hAnsi="Times New Roman" w:cs="Times New Roman"/>
-          <w:sz w:val="22"/>
-          <w:szCs w:val="22"/>
-          <w:lang w:val="es-ES"/>
-        </w:rPr>
-        <w:t>Deducir,</w:t>
-      </w:r>
-      <w:r>
-        <w:rPr>
-          <w:rFonts w:ascii="Times New Roman" w:hAnsi="Times New Roman" w:cs="Times New Roman"/>
-          <w:sz w:val="22"/>
-          <w:szCs w:val="22"/>
-          <w:lang w:val="es-ES"/>
-        </w:rPr>
-        <w:t xml:space="preserve"> calcular </w:t>
-      </w:r>
-      <w:r>
-        <w:rPr>
-          <w:rFonts w:ascii="Times New Roman" w:hAnsi="Times New Roman" w:cs="Times New Roman"/>
-          <w:sz w:val="22"/>
-          <w:szCs w:val="22"/>
-          <w:lang w:val="es-ES"/>
-        </w:rPr>
-        <w:t xml:space="preserve">y usar </w:t>
-      </w:r>
-      <w:r>
-        <w:rPr>
-          <w:rFonts w:ascii="Times New Roman" w:hAnsi="Times New Roman" w:cs="Times New Roman"/>
-          <w:sz w:val="22"/>
-          <w:szCs w:val="22"/>
-          <w:lang w:val="es-ES"/>
-        </w:rPr>
-        <w:t xml:space="preserve">áreas de cuerpos </w:t>
-      </w:r>
-      <w:r>
-        <w:rPr>
-          <w:rFonts w:ascii="Times New Roman" w:hAnsi="Times New Roman" w:cs="Times New Roman"/>
-          <w:sz w:val="22"/>
-          <w:szCs w:val="22"/>
-          <w:lang w:val="es-ES"/>
-        </w:rPr>
-        <w:t>redondos</w:t>
-      </w:r>
-      <w:r>
-        <w:rPr>
-          <w:rFonts w:ascii="Times New Roman" w:hAnsi="Times New Roman" w:cs="Times New Roman"/>
-          <w:sz w:val="22"/>
-          <w:szCs w:val="22"/>
-          <w:lang w:val="es-ES"/>
-        </w:rPr>
-        <w:t>.</w:t>
-      </w:r>
-    </w:p>
-    <w:p>
-      <w:pPr>
-        <w:pStyle w:val="Prrafodelista"/>
-        <w:ind w:left="644"/>
-        <w:rPr>
-          <w:rFonts w:ascii="Times New Roman" w:hAnsi="Times New Roman" w:cs="Times New Roman"/>
-          <w:sz w:val="22"/>
-          <w:szCs w:val="22"/>
-          <w:lang w:val="es-ES"/>
-        </w:rPr>
-      </w:pPr>
-    </w:p>
-    <w:p>
-      <w:pPr>
-        <w:rPr>
-          <w:rFonts w:ascii="Times New Roman" w:hAnsi="Times New Roman" w:cs="Times New Roman"/>
-          <w:sz w:val="22"/>
-          <w:szCs w:val="22"/>
-          <w:lang w:val="es-CO"/>
-        </w:rPr>
-      </w:pPr>
-      <w:r>
-        <w:rPr>
-          <w:rFonts w:ascii="Times New Roman" w:hAnsi="Times New Roman" w:cs="Times New Roman"/>
-          <w:sz w:val="22"/>
-          <w:szCs w:val="22"/>
-          <w:lang w:val="es-CO"/>
-        </w:rPr>
-        <w:lastRenderedPageBreak/>
-        <w:t>La propuesta siempre empieza con el reconocimiento de los cuerpos geométricos en el entorno, es importante que los estudiantes tengan la oportunidad de llevar al aula o buscar en el colegio objetos con las formas que están en estudio</w:t>
-      </w:r>
-      <w:r>
-        <w:rPr>
-          <w:rFonts w:ascii="Times New Roman" w:hAnsi="Times New Roman" w:cs="Times New Roman"/>
-          <w:sz w:val="22"/>
-          <w:szCs w:val="22"/>
-          <w:lang w:val="es-CO"/>
-        </w:rPr>
-        <w:t xml:space="preserve"> para diferenciar los que tienen caras planas de los que tienen caras curvas. Para el tratamiento de los cuerpos redondos además se proponen recursos que simulan el giro de la figura plana que los genera, pero el docente puede usar material concreto para mostrar el movimiento. </w:t>
-      </w:r>
-      <w:r>
-        <w:rPr>
-          <w:rFonts w:ascii="Times New Roman" w:hAnsi="Times New Roman" w:cs="Times New Roman"/>
-          <w:sz w:val="22"/>
-          <w:szCs w:val="22"/>
-          <w:lang w:val="es-CO"/>
-        </w:rPr>
-        <w:t>Con el uso de los modelos reales el estudiante logra hacer la argumentación de las construcciones y se le facilita la verbalización de los procesos.</w:t>
-      </w:r>
-      <w:r>
-        <w:rPr>
-          <w:rFonts w:ascii="Times New Roman" w:hAnsi="Times New Roman" w:cs="Times New Roman"/>
-          <w:sz w:val="22"/>
-          <w:szCs w:val="22"/>
-          <w:lang w:val="es-CO"/>
-        </w:rPr>
-        <w:t xml:space="preserve"> </w:t>
-      </w:r>
-    </w:p>
-    <w:p>
-      <w:pPr>
-        <w:rPr>
-          <w:rFonts w:ascii="Times New Roman" w:hAnsi="Times New Roman" w:cs="Times New Roman"/>
-          <w:sz w:val="22"/>
-          <w:szCs w:val="22"/>
-          <w:lang w:val="es-CO"/>
-        </w:rPr>
-      </w:pPr>
-    </w:p>
-    <w:p>
-      <w:pPr>
-        <w:rPr>
-          <w:rFonts w:ascii="Times New Roman" w:hAnsi="Times New Roman" w:cs="Times New Roman"/>
-          <w:sz w:val="22"/>
-          <w:szCs w:val="22"/>
-          <w:lang w:val="es-CO"/>
-        </w:rPr>
-      </w:pPr>
-      <w:r>
-        <w:rPr>
-          <w:rFonts w:ascii="Times New Roman" w:hAnsi="Times New Roman" w:cs="Times New Roman"/>
-          <w:sz w:val="22"/>
-          <w:szCs w:val="22"/>
-          <w:lang w:val="es-CO"/>
-        </w:rPr>
-        <w:t xml:space="preserve">La variedad de los recursos </w:t>
-      </w:r>
-      <w:r>
-        <w:rPr>
-          <w:rFonts w:ascii="Times New Roman" w:hAnsi="Times New Roman" w:cs="Times New Roman"/>
-          <w:sz w:val="22"/>
-          <w:szCs w:val="22"/>
-          <w:lang w:val="es-CO"/>
-        </w:rPr>
-        <w:t>enriquece</w:t>
-      </w:r>
-      <w:r>
-        <w:rPr>
-          <w:rFonts w:ascii="Times New Roman" w:hAnsi="Times New Roman" w:cs="Times New Roman"/>
-          <w:sz w:val="22"/>
-          <w:szCs w:val="22"/>
-          <w:lang w:val="es-CO"/>
-        </w:rPr>
-        <w:t xml:space="preserve"> el logro de las competencias</w:t>
-      </w:r>
-      <w:r>
-        <w:rPr>
-          <w:rFonts w:ascii="Times New Roman" w:hAnsi="Times New Roman" w:cs="Times New Roman"/>
-          <w:sz w:val="22"/>
-          <w:szCs w:val="22"/>
-          <w:lang w:val="es-CO"/>
-        </w:rPr>
-        <w:t xml:space="preserve"> y dinamiza la construcción de los conceptos, por ejemplo en u</w:t>
-      </w:r>
-      <w:r>
-        <w:rPr>
-          <w:rFonts w:ascii="Times New Roman" w:hAnsi="Times New Roman" w:cs="Times New Roman"/>
-          <w:sz w:val="22"/>
-          <w:szCs w:val="22"/>
-          <w:lang w:val="es-CO"/>
-        </w:rPr>
-        <w:t>n</w:t>
-      </w:r>
-      <w:r>
-        <w:rPr>
-          <w:rFonts w:ascii="Times New Roman" w:hAnsi="Times New Roman" w:cs="Times New Roman"/>
-          <w:sz w:val="22"/>
-          <w:szCs w:val="22"/>
-          <w:lang w:val="es-CO"/>
-        </w:rPr>
-        <w:t>o de los</w:t>
-      </w:r>
-      <w:r>
-        <w:rPr>
-          <w:rFonts w:ascii="Times New Roman" w:hAnsi="Times New Roman" w:cs="Times New Roman"/>
-          <w:sz w:val="22"/>
-          <w:szCs w:val="22"/>
-          <w:lang w:val="es-CO"/>
-        </w:rPr>
-        <w:t xml:space="preserve"> recurso</w:t>
-      </w:r>
-      <w:r>
-        <w:rPr>
-          <w:rFonts w:ascii="Times New Roman" w:hAnsi="Times New Roman" w:cs="Times New Roman"/>
-          <w:sz w:val="22"/>
-          <w:szCs w:val="22"/>
-          <w:lang w:val="es-CO"/>
-        </w:rPr>
-        <w:t>s</w:t>
-      </w:r>
-      <w:r>
-        <w:rPr>
-          <w:rFonts w:ascii="Times New Roman" w:hAnsi="Times New Roman" w:cs="Times New Roman"/>
-          <w:sz w:val="22"/>
-          <w:szCs w:val="22"/>
-          <w:lang w:val="es-CO"/>
-        </w:rPr>
-        <w:t xml:space="preserve"> </w:t>
-      </w:r>
-      <w:r>
-        <w:rPr>
-          <w:rFonts w:ascii="Times New Roman" w:hAnsi="Times New Roman" w:cs="Times New Roman"/>
-          <w:sz w:val="22"/>
-          <w:szCs w:val="22"/>
-          <w:lang w:val="es-CO"/>
-        </w:rPr>
-        <w:t>se</w:t>
-      </w:r>
-      <w:r>
-        <w:rPr>
-          <w:rFonts w:ascii="Times New Roman" w:hAnsi="Times New Roman" w:cs="Times New Roman"/>
-          <w:sz w:val="22"/>
-          <w:szCs w:val="22"/>
-          <w:lang w:val="es-CO"/>
-        </w:rPr>
-        <w:t xml:space="preserve"> </w:t>
-      </w:r>
-      <w:r>
-        <w:rPr>
-          <w:rFonts w:ascii="Times New Roman" w:hAnsi="Times New Roman" w:cs="Times New Roman"/>
-          <w:sz w:val="22"/>
-          <w:szCs w:val="22"/>
-          <w:lang w:val="es-CO"/>
-        </w:rPr>
-        <w:t xml:space="preserve">explica cómo se </w:t>
-      </w:r>
-      <w:r>
-        <w:rPr>
-          <w:rFonts w:ascii="Times New Roman" w:hAnsi="Times New Roman" w:cs="Times New Roman"/>
-          <w:sz w:val="22"/>
-          <w:szCs w:val="22"/>
-          <w:lang w:val="es-CO"/>
-        </w:rPr>
-        <w:t>forman</w:t>
-      </w:r>
-      <w:r>
-        <w:rPr>
-          <w:rFonts w:ascii="Times New Roman" w:hAnsi="Times New Roman" w:cs="Times New Roman"/>
-          <w:sz w:val="22"/>
-          <w:szCs w:val="22"/>
-          <w:lang w:val="es-CO"/>
-        </w:rPr>
-        <w:t xml:space="preserve"> los poliedros regulares, de manera que los </w:t>
-      </w:r>
-      <w:r>
-        <w:rPr>
-          <w:rFonts w:ascii="Times New Roman" w:hAnsi="Times New Roman" w:cs="Times New Roman"/>
-          <w:sz w:val="22"/>
-          <w:szCs w:val="22"/>
-          <w:lang w:val="es-CO"/>
-        </w:rPr>
-        <w:t>estudiantes comprendan el</w:t>
-      </w:r>
-      <w:r>
-        <w:rPr>
-          <w:rFonts w:ascii="Times New Roman" w:hAnsi="Times New Roman" w:cs="Times New Roman"/>
-          <w:sz w:val="22"/>
-          <w:szCs w:val="22"/>
-          <w:lang w:val="es-CO"/>
-        </w:rPr>
-        <w:t xml:space="preserve"> por qué solo hay cinco; otro recurso promueve la creatividad porque sugiere cortes horizontales y verticales a los cuerpos geométricos y pregunta qué tipo de figura se obtiene, el estudiante además debe hacer la descripción mencionando sus características; muchos recursos permiten el </w:t>
-      </w:r>
-      <w:r>
-        <w:rPr>
-          <w:rFonts w:ascii="Times New Roman" w:hAnsi="Times New Roman" w:cs="Times New Roman"/>
-          <w:sz w:val="22"/>
-          <w:szCs w:val="22"/>
-          <w:lang w:val="es-CO"/>
-        </w:rPr>
-        <w:t>repaso de los conceptos más importantes de</w:t>
-      </w:r>
-      <w:r>
-        <w:rPr>
-          <w:rFonts w:ascii="Times New Roman" w:hAnsi="Times New Roman" w:cs="Times New Roman"/>
-          <w:sz w:val="22"/>
-          <w:szCs w:val="22"/>
-          <w:lang w:val="es-CO"/>
-        </w:rPr>
-        <w:t xml:space="preserve"> cada subtema </w:t>
-      </w:r>
-      <w:r>
-        <w:rPr>
-          <w:rFonts w:ascii="Times New Roman" w:hAnsi="Times New Roman" w:cs="Times New Roman"/>
-          <w:sz w:val="22"/>
-          <w:szCs w:val="22"/>
-          <w:lang w:val="es-CO"/>
-        </w:rPr>
-        <w:t xml:space="preserve">empleando técnicas básicas </w:t>
-      </w:r>
-      <w:r>
-        <w:rPr>
-          <w:rFonts w:ascii="Times New Roman" w:hAnsi="Times New Roman" w:cs="Times New Roman"/>
-          <w:sz w:val="22"/>
-          <w:szCs w:val="22"/>
-          <w:lang w:val="es-CO"/>
-        </w:rPr>
-        <w:t>de ejercitación</w:t>
-      </w:r>
-      <w:r>
-        <w:rPr>
-          <w:rFonts w:ascii="Times New Roman" w:hAnsi="Times New Roman" w:cs="Times New Roman"/>
-          <w:sz w:val="22"/>
-          <w:szCs w:val="22"/>
-          <w:lang w:val="es-CO"/>
-        </w:rPr>
-        <w:t xml:space="preserve">, aplicando la experimentación, la intuición y la formulación </w:t>
-      </w:r>
-      <w:r>
-        <w:rPr>
-          <w:rFonts w:ascii="Times New Roman" w:hAnsi="Times New Roman" w:cs="Times New Roman"/>
-          <w:sz w:val="22"/>
-          <w:szCs w:val="22"/>
-          <w:lang w:val="es-CO"/>
-        </w:rPr>
-        <w:t>haciendo uso de</w:t>
-      </w:r>
-      <w:r>
-        <w:rPr>
-          <w:rFonts w:ascii="Times New Roman" w:hAnsi="Times New Roman" w:cs="Times New Roman"/>
-          <w:sz w:val="22"/>
-          <w:szCs w:val="22"/>
-          <w:lang w:val="es-CO"/>
-        </w:rPr>
-        <w:t xml:space="preserve"> lenguaje matemático.</w:t>
-      </w:r>
-    </w:p>
-    <w:p>
-      <w:pPr>
-        <w:rPr>
-          <w:rFonts w:ascii="Times New Roman" w:hAnsi="Times New Roman" w:cs="Times New Roman"/>
-          <w:sz w:val="22"/>
-          <w:szCs w:val="22"/>
-          <w:lang w:val="es-CO"/>
-        </w:rPr>
-      </w:pPr>
-    </w:p>
-    <w:p>
-      <w:pPr>
-        <w:rPr>
-          <w:rFonts w:ascii="Times New Roman" w:hAnsi="Times New Roman" w:cs="Times New Roman"/>
-          <w:sz w:val="22"/>
-          <w:szCs w:val="22"/>
-          <w:lang w:val="es-CO"/>
-        </w:rPr>
-      </w:pPr>
-      <w:r>
-        <w:rPr>
-          <w:rFonts w:ascii="Times New Roman" w:hAnsi="Times New Roman" w:cs="Times New Roman"/>
-          <w:sz w:val="22"/>
-          <w:szCs w:val="22"/>
-          <w:lang w:val="es-CO"/>
-        </w:rPr>
-        <w:t xml:space="preserve">El docente tiene la labor constante </w:t>
-      </w:r>
-      <w:r>
-        <w:rPr>
-          <w:rFonts w:ascii="Times New Roman" w:hAnsi="Times New Roman" w:cs="Times New Roman"/>
-          <w:sz w:val="22"/>
-          <w:szCs w:val="22"/>
-          <w:lang w:val="es-CO"/>
-        </w:rPr>
-        <w:t>de estimular procesos de pensamiento como</w:t>
-      </w:r>
-      <w:r>
-        <w:rPr>
-          <w:rFonts w:ascii="Times New Roman" w:hAnsi="Times New Roman" w:cs="Times New Roman"/>
-          <w:sz w:val="22"/>
-          <w:szCs w:val="22"/>
-          <w:lang w:val="es-CO"/>
-        </w:rPr>
-        <w:t xml:space="preserve"> la observación, </w:t>
-      </w:r>
-      <w:r>
-        <w:rPr>
-          <w:rFonts w:ascii="Times New Roman" w:hAnsi="Times New Roman" w:cs="Times New Roman"/>
-          <w:sz w:val="22"/>
-          <w:szCs w:val="22"/>
-          <w:lang w:val="es-CO"/>
-        </w:rPr>
-        <w:t xml:space="preserve">la descripción, la clasificación, </w:t>
-      </w:r>
-      <w:r>
-        <w:rPr>
-          <w:rFonts w:ascii="Times New Roman" w:hAnsi="Times New Roman" w:cs="Times New Roman"/>
-          <w:sz w:val="22"/>
-          <w:szCs w:val="22"/>
-          <w:lang w:val="es-CO"/>
-        </w:rPr>
-        <w:t>el razonamiento, la formulación</w:t>
-      </w:r>
-      <w:r>
-        <w:rPr>
-          <w:rFonts w:ascii="Times New Roman" w:hAnsi="Times New Roman" w:cs="Times New Roman"/>
-          <w:sz w:val="22"/>
-          <w:szCs w:val="22"/>
-          <w:lang w:val="es-CO"/>
-        </w:rPr>
-        <w:t xml:space="preserve"> de hipótesis, la comprobación </w:t>
-      </w:r>
-      <w:r>
-        <w:rPr>
-          <w:rFonts w:ascii="Times New Roman" w:hAnsi="Times New Roman" w:cs="Times New Roman"/>
-          <w:sz w:val="22"/>
-          <w:szCs w:val="22"/>
-          <w:lang w:val="es-CO"/>
-        </w:rPr>
-        <w:t>y la crítica para afianzar los conocimientos</w:t>
-      </w:r>
-      <w:r>
-        <w:rPr>
-          <w:rFonts w:ascii="Times New Roman" w:hAnsi="Times New Roman" w:cs="Times New Roman"/>
-          <w:sz w:val="22"/>
-          <w:szCs w:val="22"/>
-          <w:lang w:val="es-CO"/>
-        </w:rPr>
-        <w:t xml:space="preserve"> que en este caso tienen una relación directa y muy cercana con la realidad</w:t>
-      </w:r>
-      <w:r>
-        <w:rPr>
-          <w:rFonts w:ascii="Times New Roman" w:hAnsi="Times New Roman" w:cs="Times New Roman"/>
-          <w:sz w:val="22"/>
-          <w:szCs w:val="22"/>
-          <w:lang w:val="es-CO"/>
-        </w:rPr>
-        <w:t>.</w:t>
-      </w:r>
-    </w:p>
-    <w:p>
-      <w:pPr>
-        <w:rPr>
-          <w:rFonts w:ascii="Times New Roman" w:hAnsi="Times New Roman" w:cs="Times New Roman"/>
-          <w:sz w:val="22"/>
-          <w:szCs w:val="22"/>
-          <w:lang w:val="es-CO"/>
-        </w:rPr>
-      </w:pPr>
-    </w:p>
-    <w:p>
-      <w:pPr>
-        <w:rPr>
-          <w:rFonts w:ascii="Times New Roman" w:hAnsi="Times New Roman" w:cs="Times New Roman"/>
-          <w:sz w:val="22"/>
-          <w:szCs w:val="22"/>
-          <w:lang w:val="es-CO"/>
-        </w:rPr>
-      </w:pPr>
+          <w:lang w:val="es-CO"/>
+        </w:rPr>
+        <w:t>, con el que los estudiantes pueden proponer hipótesis</w:t>
+      </w:r>
+      <w:r>
+        <w:rPr>
+          <w:rFonts w:ascii="Times New Roman" w:hAnsi="Times New Roman" w:cs="Times New Roman"/>
+          <w:sz w:val="22"/>
+          <w:szCs w:val="22"/>
+          <w:lang w:val="es-CO"/>
+        </w:rPr>
+        <w:t xml:space="preserve"> para cada uno de los conceptos desarr</w:t>
+      </w:r>
       <w:bookmarkStart w:id="0" w:name="_GoBack"/>
       <w:bookmarkEnd w:id="0"/>
+      <w:r>
+        <w:rPr>
+          <w:rFonts w:ascii="Times New Roman" w:hAnsi="Times New Roman" w:cs="Times New Roman"/>
+          <w:sz w:val="22"/>
+          <w:szCs w:val="22"/>
+          <w:lang w:val="es-CO"/>
+        </w:rPr>
+        <w:t xml:space="preserve">ollados </w:t>
+      </w:r>
+      <w:r>
+        <w:rPr>
+          <w:rFonts w:ascii="Times New Roman" w:hAnsi="Times New Roman" w:cs="Times New Roman"/>
+          <w:sz w:val="22"/>
+          <w:szCs w:val="22"/>
+          <w:lang w:val="es-CO"/>
+        </w:rPr>
+        <w:t xml:space="preserve"> y validarlas para ejemplos </w:t>
+      </w:r>
+      <w:proofErr w:type="spellStart"/>
+      <w:r>
+        <w:rPr>
+          <w:rFonts w:ascii="Times New Roman" w:hAnsi="Times New Roman" w:cs="Times New Roman"/>
+          <w:sz w:val="22"/>
+          <w:szCs w:val="22"/>
+          <w:lang w:val="es-CO"/>
+        </w:rPr>
+        <w:t>partirculares</w:t>
+      </w:r>
+      <w:proofErr w:type="spellEnd"/>
+      <w:r>
+        <w:rPr>
+          <w:rFonts w:ascii="Times New Roman" w:hAnsi="Times New Roman" w:cs="Times New Roman"/>
+          <w:sz w:val="22"/>
+          <w:szCs w:val="22"/>
+          <w:lang w:val="es-CO"/>
+        </w:rPr>
+        <w:t>.</w:t>
+      </w:r>
     </w:p>
     <w:sectPr>
       <w:pgSz w:w="11900" w:h="16840"/>
@@ -2207,7 +1533,7 @@
 </file>
 
 <file path=word/numbering.xml><?xml version="1.0" encoding="utf-8"?>
-<w:numbering xmlns:wpc="http://schemas.microsoft.com/office/word/2010/wordprocessingCanvas" xmlns:mc="http://schemas.openxmlformats.org/markup-compatibility/2006" xmlns:o="urn:schemas-microsoft-com:office:office" xmlns:r="http://schemas.openxmlformats.org/officeDocument/2006/relationships" xmlns:m="http://schemas.openxmlformats.org/officeDocument/2006/math" xmlns:v="urn:schemas-microsoft-com:vml" xmlns:wp14="http://schemas.microsoft.com/office/word/2010/wordprocessingDrawing" xmlns:wp="http://schemas.openxmlformats.org/drawingml/2006/wordprocessingDrawing" xmlns:w10="urn:schemas-microsoft-com:office:word" xmlns:w="http://schemas.openxmlformats.org/wordprocessingml/2006/main" xmlns:w14="http://schemas.microsoft.com/office/word/2010/wordml" xmlns:wpg="http://schemas.microsoft.com/office/word/2010/wordprocessingGroup" xmlns:wpi="http://schemas.microsoft.com/office/word/2010/wordprocessingInk" xmlns:wne="http://schemas.microsoft.com/office/word/2006/wordml" xmlns:wps="http://schemas.microsoft.com/office/word/2010/wordprocessingShape" mc:Ignorable="w14 wp14">
+<w:numbering xmlns:wpc="http://schemas.microsoft.com/office/word/2010/wordprocessingCanvas" xmlns:mc="http://schemas.openxmlformats.org/markup-compatibility/2006" xmlns:o="urn:schemas-microsoft-com:office:office" xmlns:r="http://schemas.openxmlformats.org/officeDocument/2006/relationships" xmlns:m="http://schemas.openxmlformats.org/officeDocument/2006/math" xmlns:v="urn:schemas-microsoft-com:vml" xmlns:wp14="http://schemas.microsoft.com/office/word/2010/wordprocessingDrawing" xmlns:wp="http://schemas.openxmlformats.org/drawingml/2006/wordprocessingDrawing" xmlns:w10="urn:schemas-microsoft-com:office:word" xmlns:w="http://schemas.openxmlformats.org/wordprocessingml/2006/main" xmlns:w14="http://schemas.microsoft.com/office/word/2010/wordml" xmlns:w15="http://schemas.microsoft.com/office/word/2012/wordml" xmlns:wpg="http://schemas.microsoft.com/office/word/2010/wordprocessingGroup" xmlns:wpi="http://schemas.microsoft.com/office/word/2010/wordprocessingInk" xmlns:wne="http://schemas.microsoft.com/office/word/2006/wordml" xmlns:wps="http://schemas.microsoft.com/office/word/2010/wordprocessingShape" mc:Ignorable="w14 w15 wp14">
   <w:abstractNum w:abstractNumId="0">
     <w:nsid w:val="03D411E9"/>
     <w:multiLevelType w:val="hybridMultilevel"/>
@@ -3337,7 +2663,7 @@
 </file>
 
 <file path=word/styles.xml><?xml version="1.0" encoding="utf-8"?>
-<w:styles xmlns:mc="http://schemas.openxmlformats.org/markup-compatibility/2006" xmlns:r="http://schemas.openxmlformats.org/officeDocument/2006/relationships" xmlns:w="http://schemas.openxmlformats.org/wordprocessingml/2006/main" xmlns:w14="http://schemas.microsoft.com/office/word/2010/wordml" mc:Ignorable="w14">
+<w:styles xmlns:mc="http://schemas.openxmlformats.org/markup-compatibility/2006" xmlns:r="http://schemas.openxmlformats.org/officeDocument/2006/relationships" xmlns:w="http://schemas.openxmlformats.org/wordprocessingml/2006/main" xmlns:w14="http://schemas.microsoft.com/office/word/2010/wordml" xmlns:w15="http://schemas.microsoft.com/office/word/2012/wordml" mc:Ignorable="w14 w15">
   <w:docDefaults>
     <w:rPrDefault>
       <w:rPr>
@@ -3351,144 +2677,378 @@
       </w:pPr>
     </w:pPrDefault>
   </w:docDefaults>
-  <w:latentStyles w:defLockedState="0" w:defUIPriority="99" w:defSemiHidden="1" w:defUnhideWhenUsed="1" w:defQFormat="0" w:count="267">
-    <w:lsdException w:name="Normal" w:semiHidden="0" w:uiPriority="0" w:unhideWhenUsed="0" w:qFormat="1"/>
-    <w:lsdException w:name="heading 1" w:semiHidden="0" w:uiPriority="9" w:unhideWhenUsed="0" w:qFormat="1"/>
-    <w:lsdException w:name="heading 2" w:uiPriority="9" w:qFormat="1"/>
-    <w:lsdException w:name="heading 3" w:uiPriority="9" w:qFormat="1"/>
-    <w:lsdException w:name="heading 4" w:uiPriority="9" w:qFormat="1"/>
-    <w:lsdException w:name="heading 5" w:uiPriority="9" w:qFormat="1"/>
-    <w:lsdException w:name="heading 6" w:uiPriority="9" w:qFormat="1"/>
-    <w:lsdException w:name="heading 7" w:uiPriority="9" w:qFormat="1"/>
-    <w:lsdException w:name="heading 8" w:uiPriority="9" w:qFormat="1"/>
-    <w:lsdException w:name="heading 9" w:uiPriority="9" w:qFormat="1"/>
-    <w:lsdException w:name="toc 1" w:uiPriority="39"/>
-    <w:lsdException w:name="toc 2" w:uiPriority="39"/>
-    <w:lsdException w:name="toc 3" w:uiPriority="39"/>
-    <w:lsdException w:name="toc 4" w:uiPriority="39"/>
-    <w:lsdException w:name="toc 5" w:uiPriority="39"/>
-    <w:lsdException w:name="toc 6" w:uiPriority="39"/>
-    <w:lsdException w:name="toc 7" w:uiPriority="39"/>
-    <w:lsdException w:name="toc 8" w:uiPriority="39"/>
-    <w:lsdException w:name="toc 9" w:uiPriority="39"/>
-    <w:lsdException w:name="caption" w:uiPriority="35" w:qFormat="1"/>
-    <w:lsdException w:name="Title" w:semiHidden="0" w:uiPriority="10" w:unhideWhenUsed="0" w:qFormat="1"/>
-    <w:lsdException w:name="Default Paragraph Font" w:uiPriority="1"/>
-    <w:lsdException w:name="Subtitle" w:semiHidden="0" w:uiPriority="11" w:unhideWhenUsed="0" w:qFormat="1"/>
-    <w:lsdException w:name="Strong" w:semiHidden="0" w:uiPriority="22" w:unhideWhenUsed="0" w:qFormat="1"/>
-    <w:lsdException w:name="Emphasis" w:semiHidden="0" w:uiPriority="20" w:unhideWhenUsed="0" w:qFormat="1"/>
-    <w:lsdException w:name="Table Grid" w:semiHidden="0" w:uiPriority="59" w:unhideWhenUsed="0"/>
-    <w:lsdException w:name="Placeholder Text" w:unhideWhenUsed="0"/>
-    <w:lsdException w:name="No Spacing" w:semiHidden="0" w:uiPriority="1" w:unhideWhenUsed="0" w:qFormat="1"/>
-    <w:lsdException w:name="Light Shading" w:semiHidden="0" w:uiPriority="60" w:unhideWhenUsed="0"/>
-    <w:lsdException w:name="Light List" w:semiHidden="0" w:uiPriority="61" w:unhideWhenUsed="0"/>
-    <w:lsdException w:name="Light Grid" w:semiHidden="0" w:uiPriority="62" w:unhideWhenUsed="0"/>
-    <w:lsdException w:name="Medium Shading 1" w:semiHidden="0" w:uiPriority="63" w:unhideWhenUsed="0"/>
-    <w:lsdException w:name="Medium Shading 2" w:semiHidden="0" w:uiPriority="64" w:unhideWhenUsed="0"/>
-    <w:lsdException w:name="Medium List 1" w:semiHidden="0" w:uiPriority="65" w:unhideWhenUsed="0"/>
-    <w:lsdException w:name="Medium List 2" w:semiHidden="0" w:uiPriority="66" w:unhideWhenUsed="0"/>
-    <w:lsdException w:name="Medium Grid 1" w:semiHidden="0" w:uiPriority="67" w:unhideWhenUsed="0"/>
-    <w:lsdException w:name="Medium Grid 2" w:semiHidden="0" w:uiPriority="68" w:unhideWhenUsed="0"/>
-    <w:lsdException w:name="Medium Grid 3" w:semiHidden="0" w:uiPriority="69" w:unhideWhenUsed="0"/>
-    <w:lsdException w:name="Dark List" w:semiHidden="0" w:uiPriority="70" w:unhideWhenUsed="0"/>
-    <w:lsdException w:name="Colorful Shading" w:semiHidden="0" w:uiPriority="71" w:unhideWhenUsed="0"/>
-    <w:lsdException w:name="Colorful List" w:semiHidden="0" w:uiPriority="72" w:unhideWhenUsed="0"/>
-    <w:lsdException w:name="Colorful Grid" w:semiHidden="0" w:uiPriority="73" w:unhideWhenUsed="0"/>
-    <w:lsdException w:name="Light Shading Accent 1" w:semiHidden="0" w:uiPriority="60" w:unhideWhenUsed="0"/>
-    <w:lsdException w:name="Light List Accent 1" w:semiHidden="0" w:uiPriority="61" w:unhideWhenUsed="0"/>
-    <w:lsdException w:name="Light Grid Accent 1" w:semiHidden="0" w:uiPriority="62" w:unhideWhenUsed="0"/>
-    <w:lsdException w:name="Medium Shading 1 Accent 1" w:semiHidden="0" w:uiPriority="63" w:unhideWhenUsed="0"/>
-    <w:lsdException w:name="Medium Shading 2 Accent 1" w:semiHidden="0" w:uiPriority="64" w:unhideWhenUsed="0"/>
-    <w:lsdException w:name="Medium List 1 Accent 1" w:semiHidden="0" w:uiPriority="65" w:unhideWhenUsed="0"/>
-    <w:lsdException w:name="Revision" w:unhideWhenUsed="0"/>
-    <w:lsdException w:name="List Paragraph" w:semiHidden="0" w:uiPriority="34" w:unhideWhenUsed="0" w:qFormat="1"/>
-    <w:lsdException w:name="Quote" w:semiHidden="0" w:uiPriority="29" w:unhideWhenUsed="0" w:qFormat="1"/>
-    <w:lsdException w:name="Intense Quote" w:semiHidden="0" w:uiPriority="30" w:unhideWhenUsed="0" w:qFormat="1"/>
-    <w:lsdException w:name="Medium List 2 Accent 1" w:semiHidden="0" w:uiPriority="66" w:unhideWhenUsed="0"/>
-    <w:lsdException w:name="Medium Grid 1 Accent 1" w:semiHidden="0" w:uiPriority="67" w:unhideWhenUsed="0"/>
-    <w:lsdException w:name="Medium Grid 2 Accent 1" w:semiHidden="0" w:uiPriority="68" w:unhideWhenUsed="0"/>
-    <w:lsdException w:name="Medium Grid 3 Accent 1" w:semiHidden="0" w:uiPriority="69" w:unhideWhenUsed="0"/>
-    <w:lsdException w:name="Dark List Accent 1" w:semiHidden="0" w:uiPriority="70" w:unhideWhenUsed="0"/>
-    <w:lsdException w:name="Colorful Shading Accent 1" w:semiHidden="0" w:uiPriority="71" w:unhideWhenUsed="0"/>
-    <w:lsdException w:name="Colorful List Accent 1" w:semiHidden="0" w:uiPriority="72" w:unhideWhenUsed="0"/>
-    <w:lsdException w:name="Colorful Grid Accent 1" w:semiHidden="0" w:uiPriority="73" w:unhideWhenUsed="0"/>
-    <w:lsdException w:name="Light Shading Accent 2" w:semiHidden="0" w:uiPriority="60" w:unhideWhenUsed="0"/>
-    <w:lsdException w:name="Light List Accent 2" w:semiHidden="0" w:uiPriority="61" w:unhideWhenUsed="0"/>
-    <w:lsdException w:name="Light Grid Accent 2" w:semiHidden="0" w:uiPriority="62" w:unhideWhenUsed="0"/>
-    <w:lsdException w:name="Medium Shading 1 Accent 2" w:semiHidden="0" w:uiPriority="63" w:unhideWhenUsed="0"/>
-    <w:lsdException w:name="Medium Shading 2 Accent 2" w:semiHidden="0" w:uiPriority="64" w:unhideWhenUsed="0"/>
-    <w:lsdException w:name="Medium List 1 Accent 2" w:semiHidden="0" w:uiPriority="65" w:unhideWhenUsed="0"/>
-    <w:lsdException w:name="Medium List 2 Accent 2" w:semiHidden="0" w:uiPriority="66" w:unhideWhenUsed="0"/>
-    <w:lsdException w:name="Medium Grid 1 Accent 2" w:semiHidden="0" w:uiPriority="67" w:unhideWhenUsed="0"/>
-    <w:lsdException w:name="Medium Grid 2 Accent 2" w:semiHidden="0" w:uiPriority="68" w:unhideWhenUsed="0"/>
-    <w:lsdException w:name="Medium Grid 3 Accent 2" w:semiHidden="0" w:uiPriority="69" w:unhideWhenUsed="0"/>
-    <w:lsdException w:name="Dark List Accent 2" w:semiHidden="0" w:uiPriority="70" w:unhideWhenUsed="0"/>
-    <w:lsdException w:name="Colorful Shading Accent 2" w:semiHidden="0" w:uiPriority="71" w:unhideWhenUsed="0"/>
-    <w:lsdException w:name="Colorful List Accent 2" w:semiHidden="0" w:uiPriority="72" w:unhideWhenUsed="0"/>
-    <w:lsdException w:name="Colorful Grid Accent 2" w:semiHidden="0" w:uiPriority="73" w:unhideWhenUsed="0"/>
-    <w:lsdException w:name="Light Shading Accent 3" w:semiHidden="0" w:uiPriority="60" w:unhideWhenUsed="0"/>
-    <w:lsdException w:name="Light List Accent 3" w:semiHidden="0" w:uiPriority="61" w:unhideWhenUsed="0"/>
-    <w:lsdException w:name="Light Grid Accent 3" w:semiHidden="0" w:uiPriority="62" w:unhideWhenUsed="0"/>
-    <w:lsdException w:name="Medium Shading 1 Accent 3" w:semiHidden="0" w:uiPriority="63" w:unhideWhenUsed="0"/>
-    <w:lsdException w:name="Medium Shading 2 Accent 3" w:semiHidden="0" w:uiPriority="64" w:unhideWhenUsed="0"/>
-    <w:lsdException w:name="Medium List 1 Accent 3" w:semiHidden="0" w:uiPriority="65" w:unhideWhenUsed="0"/>
-    <w:lsdException w:name="Medium List 2 Accent 3" w:semiHidden="0" w:uiPriority="66" w:unhideWhenUsed="0"/>
-    <w:lsdException w:name="Medium Grid 1 Accent 3" w:semiHidden="0" w:uiPriority="67" w:unhideWhenUsed="0"/>
-    <w:lsdException w:name="Medium Grid 2 Accent 3" w:semiHidden="0" w:uiPriority="68" w:unhideWhenUsed="0"/>
-    <w:lsdException w:name="Medium Grid 3 Accent 3" w:semiHidden="0" w:uiPriority="69" w:unhideWhenUsed="0"/>
-    <w:lsdException w:name="Dark List Accent 3" w:semiHidden="0" w:uiPriority="70" w:unhideWhenUsed="0"/>
-    <w:lsdException w:name="Colorful Shading Accent 3" w:semiHidden="0" w:uiPriority="71" w:unhideWhenUsed="0"/>
-    <w:lsdException w:name="Colorful List Accent 3" w:semiHidden="0" w:uiPriority="72" w:unhideWhenUsed="0"/>
-    <w:lsdException w:name="Colorful Grid Accent 3" w:semiHidden="0" w:uiPriority="73" w:unhideWhenUsed="0"/>
-    <w:lsdException w:name="Light Shading Accent 4" w:semiHidden="0" w:uiPriority="60" w:unhideWhenUsed="0"/>
-    <w:lsdException w:name="Light List Accent 4" w:semiHidden="0" w:uiPriority="61" w:unhideWhenUsed="0"/>
-    <w:lsdException w:name="Light Grid Accent 4" w:semiHidden="0" w:uiPriority="62" w:unhideWhenUsed="0"/>
-    <w:lsdException w:name="Medium Shading 1 Accent 4" w:semiHidden="0" w:uiPriority="63" w:unhideWhenUsed="0"/>
-    <w:lsdException w:name="Medium Shading 2 Accent 4" w:semiHidden="0" w:uiPriority="64" w:unhideWhenUsed="0"/>
-    <w:lsdException w:name="Medium List 1 Accent 4" w:semiHidden="0" w:uiPriority="65" w:unhideWhenUsed="0"/>
-    <w:lsdException w:name="Medium List 2 Accent 4" w:semiHidden="0" w:uiPriority="66" w:unhideWhenUsed="0"/>
-    <w:lsdException w:name="Medium Grid 1 Accent 4" w:semiHidden="0" w:uiPriority="67" w:unhideWhenUsed="0"/>
-    <w:lsdException w:name="Medium Grid 2 Accent 4" w:semiHidden="0" w:uiPriority="68" w:unhideWhenUsed="0"/>
-    <w:lsdException w:name="Medium Grid 3 Accent 4" w:semiHidden="0" w:uiPriority="69" w:unhideWhenUsed="0"/>
-    <w:lsdException w:name="Dark List Accent 4" w:semiHidden="0" w:uiPriority="70" w:unhideWhenUsed="0"/>
-    <w:lsdException w:name="Colorful Shading Accent 4" w:semiHidden="0" w:uiPriority="71" w:unhideWhenUsed="0"/>
-    <w:lsdException w:name="Colorful List Accent 4" w:semiHidden="0" w:uiPriority="72" w:unhideWhenUsed="0"/>
-    <w:lsdException w:name="Colorful Grid Accent 4" w:semiHidden="0" w:uiPriority="73" w:unhideWhenUsed="0"/>
-    <w:lsdException w:name="Light Shading Accent 5" w:semiHidden="0" w:uiPriority="60" w:unhideWhenUsed="0"/>
-    <w:lsdException w:name="Light List Accent 5" w:semiHidden="0" w:uiPriority="61" w:unhideWhenUsed="0"/>
-    <w:lsdException w:name="Light Grid Accent 5" w:semiHidden="0" w:uiPriority="62" w:unhideWhenUsed="0"/>
-    <w:lsdException w:name="Medium Shading 1 Accent 5" w:semiHidden="0" w:uiPriority="63" w:unhideWhenUsed="0"/>
-    <w:lsdException w:name="Medium Shading 2 Accent 5" w:semiHidden="0" w:uiPriority="64" w:unhideWhenUsed="0"/>
-    <w:lsdException w:name="Medium List 1 Accent 5" w:semiHidden="0" w:uiPriority="65" w:unhideWhenUsed="0"/>
-    <w:lsdException w:name="Medium List 2 Accent 5" w:semiHidden="0" w:uiPriority="66" w:unhideWhenUsed="0"/>
-    <w:lsdException w:name="Medium Grid 1 Accent 5" w:semiHidden="0" w:uiPriority="67" w:unhideWhenUsed="0"/>
-    <w:lsdException w:name="Medium Grid 2 Accent 5" w:semiHidden="0" w:uiPriority="68" w:unhideWhenUsed="0"/>
-    <w:lsdException w:name="Medium Grid 3 Accent 5" w:semiHidden="0" w:uiPriority="69" w:unhideWhenUsed="0"/>
-    <w:lsdException w:name="Dark List Accent 5" w:semiHidden="0" w:uiPriority="70" w:unhideWhenUsed="0"/>
-    <w:lsdException w:name="Colorful Shading Accent 5" w:semiHidden="0" w:uiPriority="71" w:unhideWhenUsed="0"/>
-    <w:lsdException w:name="Colorful List Accent 5" w:semiHidden="0" w:uiPriority="72" w:unhideWhenUsed="0"/>
-    <w:lsdException w:name="Colorful Grid Accent 5" w:semiHidden="0" w:uiPriority="73" w:unhideWhenUsed="0"/>
-    <w:lsdException w:name="Light Shading Accent 6" w:semiHidden="0" w:uiPriority="60" w:unhideWhenUsed="0"/>
-    <w:lsdException w:name="Light List Accent 6" w:semiHidden="0" w:uiPriority="61" w:unhideWhenUsed="0"/>
-    <w:lsdException w:name="Light Grid Accent 6" w:semiHidden="0" w:uiPriority="62" w:unhideWhenUsed="0"/>
-    <w:lsdException w:name="Medium Shading 1 Accent 6" w:semiHidden="0" w:uiPriority="63" w:unhideWhenUsed="0"/>
-    <w:lsdException w:name="Medium Shading 2 Accent 6" w:semiHidden="0" w:uiPriority="64" w:unhideWhenUsed="0"/>
-    <w:lsdException w:name="Medium List 1 Accent 6" w:semiHidden="0" w:uiPriority="65" w:unhideWhenUsed="0"/>
-    <w:lsdException w:name="Medium List 2 Accent 6" w:semiHidden="0" w:uiPriority="66" w:unhideWhenUsed="0"/>
-    <w:lsdException w:name="Medium Grid 1 Accent 6" w:semiHidden="0" w:uiPriority="67" w:unhideWhenUsed="0"/>
-    <w:lsdException w:name="Medium Grid 2 Accent 6" w:semiHidden="0" w:uiPriority="68" w:unhideWhenUsed="0"/>
-    <w:lsdException w:name="Medium Grid 3 Accent 6" w:semiHidden="0" w:uiPriority="69" w:unhideWhenUsed="0"/>
-    <w:lsdException w:name="Dark List Accent 6" w:semiHidden="0" w:uiPriority="70" w:unhideWhenUsed="0"/>
-    <w:lsdException w:name="Colorful Shading Accent 6" w:semiHidden="0" w:uiPriority="71" w:unhideWhenUsed="0"/>
-    <w:lsdException w:name="Colorful List Accent 6" w:semiHidden="0" w:uiPriority="72" w:unhideWhenUsed="0"/>
-    <w:lsdException w:name="Colorful Grid Accent 6" w:semiHidden="0" w:uiPriority="73" w:unhideWhenUsed="0"/>
-    <w:lsdException w:name="Subtle Emphasis" w:semiHidden="0" w:uiPriority="19" w:unhideWhenUsed="0" w:qFormat="1"/>
-    <w:lsdException w:name="Intense Emphasis" w:semiHidden="0" w:uiPriority="21" w:unhideWhenUsed="0" w:qFormat="1"/>
-    <w:lsdException w:name="Subtle Reference" w:semiHidden="0" w:uiPriority="31" w:unhideWhenUsed="0" w:qFormat="1"/>
-    <w:lsdException w:name="Intense Reference" w:semiHidden="0" w:uiPriority="32" w:unhideWhenUsed="0" w:qFormat="1"/>
-    <w:lsdException w:name="Book Title" w:semiHidden="0" w:uiPriority="33" w:unhideWhenUsed="0" w:qFormat="1"/>
-    <w:lsdException w:name="Bibliography" w:uiPriority="37"/>
-    <w:lsdException w:name="TOC Heading" w:uiPriority="39" w:qFormat="1"/>
+  <w:latentStyles w:defLockedState="0" w:defUIPriority="99" w:defSemiHidden="0" w:defUnhideWhenUsed="0" w:defQFormat="0" w:count="371">
+    <w:lsdException w:name="Normal" w:uiPriority="0" w:qFormat="1"/>
+    <w:lsdException w:name="heading 1" w:uiPriority="9" w:qFormat="1"/>
+    <w:lsdException w:name="heading 2" w:semiHidden="1" w:uiPriority="9" w:unhideWhenUsed="1" w:qFormat="1"/>
+    <w:lsdException w:name="heading 3" w:semiHidden="1" w:uiPriority="9" w:unhideWhenUsed="1" w:qFormat="1"/>
+    <w:lsdException w:name="heading 4" w:semiHidden="1" w:uiPriority="9" w:unhideWhenUsed="1" w:qFormat="1"/>
+    <w:lsdException w:name="heading 5" w:semiHidden="1" w:uiPriority="9" w:unhideWhenUsed="1" w:qFormat="1"/>
+    <w:lsdException w:name="heading 6" w:semiHidden="1" w:uiPriority="9" w:unhideWhenUsed="1" w:qFormat="1"/>
+    <w:lsdException w:name="heading 7" w:semiHidden="1" w:uiPriority="9" w:unhideWhenUsed="1" w:qFormat="1"/>
+    <w:lsdException w:name="heading 8" w:semiHidden="1" w:uiPriority="9" w:unhideWhenUsed="1" w:qFormat="1"/>
+    <w:lsdException w:name="heading 9" w:semiHidden="1" w:uiPriority="9" w:unhideWhenUsed="1" w:qFormat="1"/>
+    <w:lsdException w:name="index 1" w:semiHidden="1" w:unhideWhenUsed="1"/>
+    <w:lsdException w:name="index 2" w:semiHidden="1" w:unhideWhenUsed="1"/>
+    <w:lsdException w:name="index 3" w:semiHidden="1" w:unhideWhenUsed="1"/>
+    <w:lsdException w:name="index 4" w:semiHidden="1" w:unhideWhenUsed="1"/>
+    <w:lsdException w:name="index 5" w:semiHidden="1" w:unhideWhenUsed="1"/>
+    <w:lsdException w:name="index 6" w:semiHidden="1" w:unhideWhenUsed="1"/>
+    <w:lsdException w:name="index 7" w:semiHidden="1" w:unhideWhenUsed="1"/>
+    <w:lsdException w:name="index 8" w:semiHidden="1" w:unhideWhenUsed="1"/>
+    <w:lsdException w:name="index 9" w:semiHidden="1" w:unhideWhenUsed="1"/>
+    <w:lsdException w:name="toc 1" w:semiHidden="1" w:uiPriority="39" w:unhideWhenUsed="1"/>
+    <w:lsdException w:name="toc 2" w:semiHidden="1" w:uiPriority="39" w:unhideWhenUsed="1"/>
+    <w:lsdException w:name="toc 3" w:semiHidden="1" w:uiPriority="39" w:unhideWhenUsed="1"/>
+    <w:lsdException w:name="toc 4" w:semiHidden="1" w:uiPriority="39" w:unhideWhenUsed="1"/>
+    <w:lsdException w:name="toc 5" w:semiHidden="1" w:uiPriority="39" w:unhideWhenUsed="1"/>
+    <w:lsdException w:name="toc 6" w:semiHidden="1" w:uiPriority="39" w:unhideWhenUsed="1"/>
+    <w:lsdException w:name="toc 7" w:semiHidden="1" w:uiPriority="39" w:unhideWhenUsed="1"/>
+    <w:lsdException w:name="toc 8" w:semiHidden="1" w:uiPriority="39" w:unhideWhenUsed="1"/>
+    <w:lsdException w:name="toc 9" w:semiHidden="1" w:uiPriority="39" w:unhideWhenUsed="1"/>
+    <w:lsdException w:name="Normal Indent" w:semiHidden="1" w:unhideWhenUsed="1"/>
+    <w:lsdException w:name="footnote text" w:semiHidden="1" w:unhideWhenUsed="1"/>
+    <w:lsdException w:name="annotation text" w:semiHidden="1" w:unhideWhenUsed="1"/>
+    <w:lsdException w:name="header" w:semiHidden="1" w:unhideWhenUsed="1"/>
+    <w:lsdException w:name="footer" w:semiHidden="1" w:unhideWhenUsed="1"/>
+    <w:lsdException w:name="index heading" w:semiHidden="1" w:unhideWhenUsed="1"/>
+    <w:lsdException w:name="caption" w:semiHidden="1" w:uiPriority="35" w:unhideWhenUsed="1" w:qFormat="1"/>
+    <w:lsdException w:name="table of figures" w:semiHidden="1" w:unhideWhenUsed="1"/>
+    <w:lsdException w:name="envelope address" w:semiHidden="1" w:unhideWhenUsed="1"/>
+    <w:lsdException w:name="envelope return" w:semiHidden="1" w:unhideWhenUsed="1"/>
+    <w:lsdException w:name="footnote reference" w:semiHidden="1" w:unhideWhenUsed="1"/>
+    <w:lsdException w:name="annotation reference" w:semiHidden="1" w:unhideWhenUsed="1"/>
+    <w:lsdException w:name="line number" w:semiHidden="1" w:unhideWhenUsed="1"/>
+    <w:lsdException w:name="page number" w:semiHidden="1" w:unhideWhenUsed="1"/>
+    <w:lsdException w:name="endnote reference" w:semiHidden="1" w:unhideWhenUsed="1"/>
+    <w:lsdException w:name="endnote text" w:semiHidden="1" w:unhideWhenUsed="1"/>
+    <w:lsdException w:name="table of authorities" w:semiHidden="1" w:unhideWhenUsed="1"/>
+    <w:lsdException w:name="macro" w:semiHidden="1" w:unhideWhenUsed="1"/>
+    <w:lsdException w:name="toa heading" w:semiHidden="1" w:unhideWhenUsed="1"/>
+    <w:lsdException w:name="List" w:semiHidden="1" w:unhideWhenUsed="1"/>
+    <w:lsdException w:name="List Bullet" w:semiHidden="1" w:unhideWhenUsed="1"/>
+    <w:lsdException w:name="List Number" w:semiHidden="1" w:unhideWhenUsed="1"/>
+    <w:lsdException w:name="List 2" w:semiHidden="1" w:unhideWhenUsed="1"/>
+    <w:lsdException w:name="List 3" w:semiHidden="1" w:unhideWhenUsed="1"/>
+    <w:lsdException w:name="List 4" w:semiHidden="1" w:unhideWhenUsed="1"/>
+    <w:lsdException w:name="List 5" w:semiHidden="1" w:unhideWhenUsed="1"/>
+    <w:lsdException w:name="List Bullet 2" w:semiHidden="1" w:unhideWhenUsed="1"/>
+    <w:lsdException w:name="List Bullet 3" w:semiHidden="1" w:unhideWhenUsed="1"/>
+    <w:lsdException w:name="List Bullet 4" w:semiHidden="1" w:unhideWhenUsed="1"/>
+    <w:lsdException w:name="List Bullet 5" w:semiHidden="1" w:unhideWhenUsed="1"/>
+    <w:lsdException w:name="List Number 2" w:semiHidden="1" w:unhideWhenUsed="1"/>
+    <w:lsdException w:name="List Number 3" w:semiHidden="1" w:unhideWhenUsed="1"/>
+    <w:lsdException w:name="List Number 4" w:semiHidden="1" w:unhideWhenUsed="1"/>
+    <w:lsdException w:name="List Number 5" w:semiHidden="1" w:unhideWhenUsed="1"/>
+    <w:lsdException w:name="Title" w:uiPriority="10" w:qFormat="1"/>
+    <w:lsdException w:name="Closing" w:semiHidden="1" w:unhideWhenUsed="1"/>
+    <w:lsdException w:name="Signature" w:semiHidden="1" w:unhideWhenUsed="1"/>
+    <w:lsdException w:name="Default Paragraph Font" w:semiHidden="1" w:uiPriority="1" w:unhideWhenUsed="1"/>
+    <w:lsdException w:name="Body Text" w:semiHidden="1" w:unhideWhenUsed="1"/>
+    <w:lsdException w:name="Body Text Indent" w:semiHidden="1" w:unhideWhenUsed="1"/>
+    <w:lsdException w:name="List Continue" w:semiHidden="1" w:unhideWhenUsed="1"/>
+    <w:lsdException w:name="List Continue 2" w:semiHidden="1" w:unhideWhenUsed="1"/>
+    <w:lsdException w:name="List Continue 3" w:semiHidden="1" w:unhideWhenUsed="1"/>
+    <w:lsdException w:name="List Continue 4" w:semiHidden="1" w:unhideWhenUsed="1"/>
+    <w:lsdException w:name="List Continue 5" w:semiHidden="1" w:unhideWhenUsed="1"/>
+    <w:lsdException w:name="Message Header" w:semiHidden="1" w:unhideWhenUsed="1"/>
+    <w:lsdException w:name="Subtitle" w:uiPriority="11" w:qFormat="1"/>
+    <w:lsdException w:name="Salutation" w:semiHidden="1" w:unhideWhenUsed="1"/>
+    <w:lsdException w:name="Date" w:semiHidden="1" w:unhideWhenUsed="1"/>
+    <w:lsdException w:name="Body Text First Indent" w:semiHidden="1" w:unhideWhenUsed="1"/>
+    <w:lsdException w:name="Body Text First Indent 2" w:semiHidden="1" w:unhideWhenUsed="1"/>
+    <w:lsdException w:name="Note Heading" w:semiHidden="1" w:unhideWhenUsed="1"/>
+    <w:lsdException w:name="Body Text 2" w:semiHidden="1" w:unhideWhenUsed="1"/>
+    <w:lsdException w:name="Body Text 3" w:semiHidden="1" w:unhideWhenUsed="1"/>
+    <w:lsdException w:name="Body Text Indent 2" w:semiHidden="1" w:unhideWhenUsed="1"/>
+    <w:lsdException w:name="Body Text Indent 3" w:semiHidden="1" w:unhideWhenUsed="1"/>
+    <w:lsdException w:name="Block Text" w:semiHidden="1" w:unhideWhenUsed="1"/>
+    <w:lsdException w:name="Hyperlink" w:semiHidden="1" w:unhideWhenUsed="1"/>
+    <w:lsdException w:name="FollowedHyperlink" w:semiHidden="1" w:unhideWhenUsed="1"/>
+    <w:lsdException w:name="Strong" w:uiPriority="22" w:qFormat="1"/>
+    <w:lsdException w:name="Emphasis" w:uiPriority="20" w:qFormat="1"/>
+    <w:lsdException w:name="Document Map" w:semiHidden="1" w:unhideWhenUsed="1"/>
+    <w:lsdException w:name="Plain Text" w:semiHidden="1" w:unhideWhenUsed="1"/>
+    <w:lsdException w:name="E-mail Signature" w:semiHidden="1" w:unhideWhenUsed="1"/>
+    <w:lsdException w:name="HTML Top of Form" w:semiHidden="1" w:unhideWhenUsed="1"/>
+    <w:lsdException w:name="HTML Bottom of Form" w:semiHidden="1" w:unhideWhenUsed="1"/>
+    <w:lsdException w:name="Normal (Web)" w:semiHidden="1" w:unhideWhenUsed="1"/>
+    <w:lsdException w:name="HTML Acronym" w:semiHidden="1" w:unhideWhenUsed="1"/>
+    <w:lsdException w:name="HTML Address" w:semiHidden="1" w:unhideWhenUsed="1"/>
+    <w:lsdException w:name="HTML Cite" w:semiHidden="1" w:unhideWhenUsed="1"/>
+    <w:lsdException w:name="HTML Code" w:semiHidden="1" w:unhideWhenUsed="1"/>
+    <w:lsdException w:name="HTML Definition" w:semiHidden="1" w:unhideWhenUsed="1"/>
+    <w:lsdException w:name="HTML Keyboard" w:semiHidden="1" w:unhideWhenUsed="1"/>
+    <w:lsdException w:name="HTML Preformatted" w:semiHidden="1" w:unhideWhenUsed="1"/>
+    <w:lsdException w:name="HTML Sample" w:semiHidden="1" w:unhideWhenUsed="1"/>
+    <w:lsdException w:name="HTML Typewriter" w:semiHidden="1" w:unhideWhenUsed="1"/>
+    <w:lsdException w:name="HTML Variable" w:semiHidden="1" w:unhideWhenUsed="1"/>
+    <w:lsdException w:name="Normal Table" w:semiHidden="1" w:unhideWhenUsed="1"/>
+    <w:lsdException w:name="annotation subject" w:semiHidden="1" w:unhideWhenUsed="1"/>
+    <w:lsdException w:name="No List" w:semiHidden="1" w:unhideWhenUsed="1"/>
+    <w:lsdException w:name="Outline List 1" w:semiHidden="1" w:unhideWhenUsed="1"/>
+    <w:lsdException w:name="Outline List 2" w:semiHidden="1" w:unhideWhenUsed="1"/>
+    <w:lsdException w:name="Outline List 3" w:semiHidden="1" w:unhideWhenUsed="1"/>
+    <w:lsdException w:name="Table Simple 1" w:semiHidden="1" w:unhideWhenUsed="1"/>
+    <w:lsdException w:name="Table Simple 2" w:semiHidden="1" w:unhideWhenUsed="1"/>
+    <w:lsdException w:name="Table Simple 3" w:semiHidden="1" w:unhideWhenUsed="1"/>
+    <w:lsdException w:name="Table Classic 1" w:semiHidden="1" w:unhideWhenUsed="1"/>
+    <w:lsdException w:name="Table Classic 2" w:semiHidden="1" w:unhideWhenUsed="1"/>
+    <w:lsdException w:name="Table Classic 3" w:semiHidden="1" w:unhideWhenUsed="1"/>
+    <w:lsdException w:name="Table Classic 4" w:semiHidden="1" w:unhideWhenUsed="1"/>
+    <w:lsdException w:name="Table Colorful 1" w:semiHidden="1" w:unhideWhenUsed="1"/>
+    <w:lsdException w:name="Table Colorful 2" w:semiHidden="1" w:unhideWhenUsed="1"/>
+    <w:lsdException w:name="Table Colorful 3" w:semiHidden="1" w:unhideWhenUsed="1"/>
+    <w:lsdException w:name="Table Columns 1" w:semiHidden="1" w:unhideWhenUsed="1"/>
+    <w:lsdException w:name="Table Columns 2" w:semiHidden="1" w:unhideWhenUsed="1"/>
+    <w:lsdException w:name="Table Columns 3" w:semiHidden="1" w:unhideWhenUsed="1"/>
+    <w:lsdException w:name="Table Columns 4" w:semiHidden="1" w:unhideWhenUsed="1"/>
+    <w:lsdException w:name="Table Columns 5" w:semiHidden="1" w:unhideWhenUsed="1"/>
+    <w:lsdException w:name="Table Grid 1" w:semiHidden="1" w:unhideWhenUsed="1"/>
+    <w:lsdException w:name="Table Grid 2" w:semiHidden="1" w:unhideWhenUsed="1"/>
+    <w:lsdException w:name="Table Grid 3" w:semiHidden="1" w:unhideWhenUsed="1"/>
+    <w:lsdException w:name="Table Grid 4" w:semiHidden="1" w:unhideWhenUsed="1"/>
+    <w:lsdException w:name="Table Grid 5" w:semiHidden="1" w:unhideWhenUsed="1"/>
+    <w:lsdException w:name="Table Grid 6" w:semiHidden="1" w:unhideWhenUsed="1"/>
+    <w:lsdException w:name="Table Grid 7" w:semiHidden="1" w:unhideWhenUsed="1"/>
+    <w:lsdException w:name="Table Grid 8" w:semiHidden="1" w:unhideWhenUsed="1"/>
+    <w:lsdException w:name="Table List 1" w:semiHidden="1" w:unhideWhenUsed="1"/>
+    <w:lsdException w:name="Table List 2" w:semiHidden="1" w:unhideWhenUsed="1"/>
+    <w:lsdException w:name="Table List 3" w:semiHidden="1" w:unhideWhenUsed="1"/>
+    <w:lsdException w:name="Table List 4" w:semiHidden="1" w:unhideWhenUsed="1"/>
+    <w:lsdException w:name="Table List 5" w:semiHidden="1" w:unhideWhenUsed="1"/>
+    <w:lsdException w:name="Table List 6" w:semiHidden="1" w:unhideWhenUsed="1"/>
+    <w:lsdException w:name="Table List 7" w:semiHidden="1" w:unhideWhenUsed="1"/>
+    <w:lsdException w:name="Table List 8" w:semiHidden="1" w:unhideWhenUsed="1"/>
+    <w:lsdException w:name="Table 3D effects 1" w:semiHidden="1" w:unhideWhenUsed="1"/>
+    <w:lsdException w:name="Table 3D effects 2" w:semiHidden="1" w:unhideWhenUsed="1"/>
+    <w:lsdException w:name="Table 3D effects 3" w:semiHidden="1" w:unhideWhenUsed="1"/>
+    <w:lsdException w:name="Table Contemporary" w:semiHidden="1" w:unhideWhenUsed="1"/>
+    <w:lsdException w:name="Table Elegant" w:semiHidden="1" w:unhideWhenUsed="1"/>
+    <w:lsdException w:name="Table Professional" w:semiHidden="1" w:unhideWhenUsed="1"/>
+    <w:lsdException w:name="Table Subtle 1" w:semiHidden="1" w:unhideWhenUsed="1"/>
+    <w:lsdException w:name="Table Subtle 2" w:semiHidden="1" w:unhideWhenUsed="1"/>
+    <w:lsdException w:name="Table Web 1" w:semiHidden="1" w:unhideWhenUsed="1"/>
+    <w:lsdException w:name="Table Web 2" w:semiHidden="1" w:unhideWhenUsed="1"/>
+    <w:lsdException w:name="Table Web 3" w:semiHidden="1" w:unhideWhenUsed="1"/>
+    <w:lsdException w:name="Balloon Text" w:semiHidden="1" w:unhideWhenUsed="1"/>
+    <w:lsdException w:name="Table Grid" w:uiPriority="59"/>
+    <w:lsdException w:name="Table Theme" w:semiHidden="1" w:unhideWhenUsed="1"/>
+    <w:lsdException w:name="Placeholder Text" w:semiHidden="1"/>
+    <w:lsdException w:name="No Spacing" w:uiPriority="1" w:qFormat="1"/>
+    <w:lsdException w:name="Light Shading" w:uiPriority="60"/>
+    <w:lsdException w:name="Light List" w:uiPriority="61"/>
+    <w:lsdException w:name="Light Grid" w:uiPriority="62"/>
+    <w:lsdException w:name="Medium Shading 1" w:uiPriority="63"/>
+    <w:lsdException w:name="Medium Shading 2" w:uiPriority="64"/>
+    <w:lsdException w:name="Medium List 1" w:uiPriority="65"/>
+    <w:lsdException w:name="Medium List 2" w:uiPriority="66"/>
+    <w:lsdException w:name="Medium Grid 1" w:uiPriority="67"/>
+    <w:lsdException w:name="Medium Grid 2" w:uiPriority="68"/>
+    <w:lsdException w:name="Medium Grid 3" w:uiPriority="69"/>
+    <w:lsdException w:name="Dark List" w:uiPriority="70"/>
+    <w:lsdException w:name="Colorful Shading" w:uiPriority="71"/>
+    <w:lsdException w:name="Colorful List" w:uiPriority="72"/>
+    <w:lsdException w:name="Colorful Grid" w:uiPriority="73"/>
+    <w:lsdException w:name="Light Shading Accent 1" w:uiPriority="60"/>
+    <w:lsdException w:name="Light List Accent 1" w:uiPriority="61"/>
+    <w:lsdException w:name="Light Grid Accent 1" w:uiPriority="62"/>
+    <w:lsdException w:name="Medium Shading 1 Accent 1" w:uiPriority="63"/>
+    <w:lsdException w:name="Medium Shading 2 Accent 1" w:uiPriority="64"/>
+    <w:lsdException w:name="Medium List 1 Accent 1" w:uiPriority="65"/>
+    <w:lsdException w:name="Revision" w:semiHidden="1"/>
+    <w:lsdException w:name="List Paragraph" w:uiPriority="34" w:qFormat="1"/>
+    <w:lsdException w:name="Quote" w:uiPriority="29" w:qFormat="1"/>
+    <w:lsdException w:name="Intense Quote" w:uiPriority="30" w:qFormat="1"/>
+    <w:lsdException w:name="Medium List 2 Accent 1" w:uiPriority="66"/>
+    <w:lsdException w:name="Medium Grid 1 Accent 1" w:uiPriority="67"/>
+    <w:lsdException w:name="Medium Grid 2 Accent 1" w:uiPriority="68"/>
+    <w:lsdException w:name="Medium Grid 3 Accent 1" w:uiPriority="69"/>
+    <w:lsdException w:name="Dark List Accent 1" w:uiPriority="70"/>
+    <w:lsdException w:name="Colorful Shading Accent 1" w:uiPriority="71"/>
+    <w:lsdException w:name="Colorful List Accent 1" w:uiPriority="72"/>
+    <w:lsdException w:name="Colorful Grid Accent 1" w:uiPriority="73"/>
+    <w:lsdException w:name="Light Shading Accent 2" w:uiPriority="60"/>
+    <w:lsdException w:name="Light List Accent 2" w:uiPriority="61"/>
+    <w:lsdException w:name="Light Grid Accent 2" w:uiPriority="62"/>
+    <w:lsdException w:name="Medium Shading 1 Accent 2" w:uiPriority="63"/>
+    <w:lsdException w:name="Medium Shading 2 Accent 2" w:uiPriority="64"/>
+    <w:lsdException w:name="Medium List 1 Accent 2" w:uiPriority="65"/>
+    <w:lsdException w:name="Medium List 2 Accent 2" w:uiPriority="66"/>
+    <w:lsdException w:name="Medium Grid 1 Accent 2" w:uiPriority="67"/>
+    <w:lsdException w:name="Medium Grid 2 Accent 2" w:uiPriority="68"/>
+    <w:lsdException w:name="Medium Grid 3 Accent 2" w:uiPriority="69"/>
+    <w:lsdException w:name="Dark List Accent 2" w:uiPriority="70"/>
+    <w:lsdException w:name="Colorful Shading Accent 2" w:uiPriority="71"/>
+    <w:lsdException w:name="Colorful List Accent 2" w:uiPriority="72"/>
+    <w:lsdException w:name="Colorful Grid Accent 2" w:uiPriority="73"/>
+    <w:lsdException w:name="Light Shading Accent 3" w:uiPriority="60"/>
+    <w:lsdException w:name="Light List Accent 3" w:uiPriority="61"/>
+    <w:lsdException w:name="Light Grid Accent 3" w:uiPriority="62"/>
+    <w:lsdException w:name="Medium Shading 1 Accent 3" w:uiPriority="63"/>
+    <w:lsdException w:name="Medium Shading 2 Accent 3" w:uiPriority="64"/>
+    <w:lsdException w:name="Medium List 1 Accent 3" w:uiPriority="65"/>
+    <w:lsdException w:name="Medium List 2 Accent 3" w:uiPriority="66"/>
+    <w:lsdException w:name="Medium Grid 1 Accent 3" w:uiPriority="67"/>
+    <w:lsdException w:name="Medium Grid 2 Accent 3" w:uiPriority="68"/>
+    <w:lsdException w:name="Medium Grid 3 Accent 3" w:uiPriority="69"/>
+    <w:lsdException w:name="Dark List Accent 3" w:uiPriority="70"/>
+    <w:lsdException w:name="Colorful Shading Accent 3" w:uiPriority="71"/>
+    <w:lsdException w:name="Colorful List Accent 3" w:uiPriority="72"/>
+    <w:lsdException w:name="Colorful Grid Accent 3" w:uiPriority="73"/>
+    <w:lsdException w:name="Light Shading Accent 4" w:uiPriority="60"/>
+    <w:lsdException w:name="Light List Accent 4" w:uiPriority="61"/>
+    <w:lsdException w:name="Light Grid Accent 4" w:uiPriority="62"/>
+    <w:lsdException w:name="Medium Shading 1 Accent 4" w:uiPriority="63"/>
+    <w:lsdException w:name="Medium Shading 2 Accent 4" w:uiPriority="64"/>
+    <w:lsdException w:name="Medium List 1 Accent 4" w:uiPriority="65"/>
+    <w:lsdException w:name="Medium List 2 Accent 4" w:uiPriority="66"/>
+    <w:lsdException w:name="Medium Grid 1 Accent 4" w:uiPriority="67"/>
+    <w:lsdException w:name="Medium Grid 2 Accent 4" w:uiPriority="68"/>
+    <w:lsdException w:name="Medium Grid 3 Accent 4" w:uiPriority="69"/>
+    <w:lsdException w:name="Dark List Accent 4" w:uiPriority="70"/>
+    <w:lsdException w:name="Colorful Shading Accent 4" w:uiPriority="71"/>
+    <w:lsdException w:name="Colorful List Accent 4" w:uiPriority="72"/>
+    <w:lsdException w:name="Colorful Grid Accent 4" w:uiPriority="73"/>
+    <w:lsdException w:name="Light Shading Accent 5" w:uiPriority="60"/>
+    <w:lsdException w:name="Light List Accent 5" w:uiPriority="61"/>
+    <w:lsdException w:name="Light Grid Accent 5" w:uiPriority="62"/>
+    <w:lsdException w:name="Medium Shading 1 Accent 5" w:uiPriority="63"/>
+    <w:lsdException w:name="Medium Shading 2 Accent 5" w:uiPriority="64"/>
+    <w:lsdException w:name="Medium List 1 Accent 5" w:uiPriority="65"/>
+    <w:lsdException w:name="Medium List 2 Accent 5" w:uiPriority="66"/>
+    <w:lsdException w:name="Medium Grid 1 Accent 5" w:uiPriority="67"/>
+    <w:lsdException w:name="Medium Grid 2 Accent 5" w:uiPriority="68"/>
+    <w:lsdException w:name="Medium Grid 3 Accent 5" w:uiPriority="69"/>
+    <w:lsdException w:name="Dark List Accent 5" w:uiPriority="70"/>
+    <w:lsdException w:name="Colorful Shading Accent 5" w:uiPriority="71"/>
+    <w:lsdException w:name="Colorful List Accent 5" w:uiPriority="72"/>
+    <w:lsdException w:name="Colorful Grid Accent 5" w:uiPriority="73"/>
+    <w:lsdException w:name="Light Shading Accent 6" w:uiPriority="60"/>
+    <w:lsdException w:name="Light List Accent 6" w:uiPriority="61"/>
+    <w:lsdException w:name="Light Grid Accent 6" w:uiPriority="62"/>
+    <w:lsdException w:name="Medium Shading 1 Accent 6" w:uiPriority="63"/>
+    <w:lsdException w:name="Medium Shading 2 Accent 6" w:uiPriority="64"/>
+    <w:lsdException w:name="Medium List 1 Accent 6" w:uiPriority="65"/>
+    <w:lsdException w:name="Medium List 2 Accent 6" w:uiPriority="66"/>
+    <w:lsdException w:name="Medium Grid 1 Accent 6" w:uiPriority="67"/>
+    <w:lsdException w:name="Medium Grid 2 Accent 6" w:uiPriority="68"/>
+    <w:lsdException w:name="Medium Grid 3 Accent 6" w:uiPriority="69"/>
+    <w:lsdException w:name="Dark List Accent 6" w:uiPriority="70"/>
+    <w:lsdException w:name="Colorful Shading Accent 6" w:uiPriority="71"/>
+    <w:lsdException w:name="Colorful List Accent 6" w:uiPriority="72"/>
+    <w:lsdException w:name="Colorful Grid Accent 6" w:uiPriority="73"/>
+    <w:lsdException w:name="Subtle Emphasis" w:uiPriority="19" w:qFormat="1"/>
+    <w:lsdException w:name="Intense Emphasis" w:uiPriority="21" w:qFormat="1"/>
+    <w:lsdException w:name="Subtle Reference" w:uiPriority="31" w:qFormat="1"/>
+    <w:lsdException w:name="Intense Reference" w:uiPriority="32" w:qFormat="1"/>
+    <w:lsdException w:name="Book Title" w:uiPriority="33" w:qFormat="1"/>
+    <w:lsdException w:name="Bibliography" w:semiHidden="1" w:uiPriority="37" w:unhideWhenUsed="1"/>
+    <w:lsdException w:name="TOC Heading" w:semiHidden="1" w:uiPriority="39" w:unhideWhenUsed="1" w:qFormat="1"/>
+    <w:lsdException w:name="Plain Table 1" w:uiPriority="41"/>
+    <w:lsdException w:name="Plain Table 2" w:uiPriority="42"/>
+    <w:lsdException w:name="Plain Table 3" w:uiPriority="43"/>
+    <w:lsdException w:name="Plain Table 4" w:uiPriority="44"/>
+    <w:lsdException w:name="Plain Table 5" w:uiPriority="45"/>
+    <w:lsdException w:name="Grid Table Light" w:uiPriority="40"/>
+    <w:lsdException w:name="Grid Table 1 Light" w:uiPriority="46"/>
+    <w:lsdException w:name="Grid Table 2" w:uiPriority="47"/>
+    <w:lsdException w:name="Grid Table 3" w:uiPriority="48"/>
+    <w:lsdException w:name="Grid Table 4" w:uiPriority="49"/>
+    <w:lsdException w:name="Grid Table 5 Dark" w:uiPriority="50"/>
+    <w:lsdException w:name="Grid Table 6 Colorful" w:uiPriority="51"/>
+    <w:lsdException w:name="Grid Table 7 Colorful" w:uiPriority="52"/>
+    <w:lsdException w:name="Grid Table 1 Light Accent 1" w:uiPriority="46"/>
+    <w:lsdException w:name="Grid Table 2 Accent 1" w:uiPriority="47"/>
+    <w:lsdException w:name="Grid Table 3 Accent 1" w:uiPriority="48"/>
+    <w:lsdException w:name="Grid Table 4 Accent 1" w:uiPriority="49"/>
+    <w:lsdException w:name="Grid Table 5 Dark Accent 1" w:uiPriority="50"/>
+    <w:lsdException w:name="Grid Table 6 Colorful Accent 1" w:uiPriority="51"/>
+    <w:lsdException w:name="Grid Table 7 Colorful Accent 1" w:uiPriority="52"/>
+    <w:lsdException w:name="Grid Table 1 Light Accent 2" w:uiPriority="46"/>
+    <w:lsdException w:name="Grid Table 2 Accent 2" w:uiPriority="47"/>
+    <w:lsdException w:name="Grid Table 3 Accent 2" w:uiPriority="48"/>
+    <w:lsdException w:name="Grid Table 4 Accent 2" w:uiPriority="49"/>
+    <w:lsdException w:name="Grid Table 5 Dark Accent 2" w:uiPriority="50"/>
+    <w:lsdException w:name="Grid Table 6 Colorful Accent 2" w:uiPriority="51"/>
+    <w:lsdException w:name="Grid Table 7 Colorful Accent 2" w:uiPriority="52"/>
+    <w:lsdException w:name="Grid Table 1 Light Accent 3" w:uiPriority="46"/>
+    <w:lsdException w:name="Grid Table 2 Accent 3" w:uiPriority="47"/>
+    <w:lsdException w:name="Grid Table 3 Accent 3" w:uiPriority="48"/>
+    <w:lsdException w:name="Grid Table 4 Accent 3" w:uiPriority="49"/>
+    <w:lsdException w:name="Grid Table 5 Dark Accent 3" w:uiPriority="50"/>
+    <w:lsdException w:name="Grid Table 6 Colorful Accent 3" w:uiPriority="51"/>
+    <w:lsdException w:name="Grid Table 7 Colorful Accent 3" w:uiPriority="52"/>
+    <w:lsdException w:name="Grid Table 1 Light Accent 4" w:uiPriority="46"/>
+    <w:lsdException w:name="Grid Table 2 Accent 4" w:uiPriority="47"/>
+    <w:lsdException w:name="Grid Table 3 Accent 4" w:uiPriority="48"/>
+    <w:lsdException w:name="Grid Table 4 Accent 4" w:uiPriority="49"/>
+    <w:lsdException w:name="Grid Table 5 Dark Accent 4" w:uiPriority="50"/>
+    <w:lsdException w:name="Grid Table 6 Colorful Accent 4" w:uiPriority="51"/>
+    <w:lsdException w:name="Grid Table 7 Colorful Accent 4" w:uiPriority="52"/>
+    <w:lsdException w:name="Grid Table 1 Light Accent 5" w:uiPriority="46"/>
+    <w:lsdException w:name="Grid Table 2 Accent 5" w:uiPriority="47"/>
+    <w:lsdException w:name="Grid Table 3 Accent 5" w:uiPriority="48"/>
+    <w:lsdException w:name="Grid Table 4 Accent 5" w:uiPriority="49"/>
+    <w:lsdException w:name="Grid Table 5 Dark Accent 5" w:uiPriority="50"/>
+    <w:lsdException w:name="Grid Table 6 Colorful Accent 5" w:uiPriority="51"/>
+    <w:lsdException w:name="Grid Table 7 Colorful Accent 5" w:uiPriority="52"/>
+    <w:lsdException w:name="Grid Table 1 Light Accent 6" w:uiPriority="46"/>
+    <w:lsdException w:name="Grid Table 2 Accent 6" w:uiPriority="47"/>
+    <w:lsdException w:name="Grid Table 3 Accent 6" w:uiPriority="48"/>
+    <w:lsdException w:name="Grid Table 4 Accent 6" w:uiPriority="49"/>
+    <w:lsdException w:name="Grid Table 5 Dark Accent 6" w:uiPriority="50"/>
+    <w:lsdException w:name="Grid Table 6 Colorful Accent 6" w:uiPriority="51"/>
+    <w:lsdException w:name="Grid Table 7 Colorful Accent 6" w:uiPriority="52"/>
+    <w:lsdException w:name="List Table 1 Light" w:uiPriority="46"/>
+    <w:lsdException w:name="List Table 2" w:uiPriority="47"/>
+    <w:lsdException w:name="List Table 3" w:uiPriority="48"/>
+    <w:lsdException w:name="List Table 4" w:uiPriority="49"/>
+    <w:lsdException w:name="List Table 5 Dark" w:uiPriority="50"/>
+    <w:lsdException w:name="List Table 6 Colorful" w:uiPriority="51"/>
+    <w:lsdException w:name="List Table 7 Colorful" w:uiPriority="52"/>
+    <w:lsdException w:name="List Table 1 Light Accent 1" w:uiPriority="46"/>
+    <w:lsdException w:name="List Table 2 Accent 1" w:uiPriority="47"/>
+    <w:lsdException w:name="List Table 3 Accent 1" w:uiPriority="48"/>
+    <w:lsdException w:name="List Table 4 Accent 1" w:uiPriority="49"/>
+    <w:lsdException w:name="List Table 5 Dark Accent 1" w:uiPriority="50"/>
+    <w:lsdException w:name="List Table 6 Colorful Accent 1" w:uiPriority="51"/>
+    <w:lsdException w:name="List Table 7 Colorful Accent 1" w:uiPriority="52"/>
+    <w:lsdException w:name="List Table 1 Light Accent 2" w:uiPriority="46"/>
+    <w:lsdException w:name="List Table 2 Accent 2" w:uiPriority="47"/>
+    <w:lsdException w:name="List Table 3 Accent 2" w:uiPriority="48"/>
+    <w:lsdException w:name="List Table 4 Accent 2" w:uiPriority="49"/>
+    <w:lsdException w:name="List Table 5 Dark Accent 2" w:uiPriority="50"/>
+    <w:lsdException w:name="List Table 6 Colorful Accent 2" w:uiPriority="51"/>
+    <w:lsdException w:name="List Table 7 Colorful Accent 2" w:uiPriority="52"/>
+    <w:lsdException w:name="List Table 1 Light Accent 3" w:uiPriority="46"/>
+    <w:lsdException w:name="List Table 2 Accent 3" w:uiPriority="47"/>
+    <w:lsdException w:name="List Table 3 Accent 3" w:uiPriority="48"/>
+    <w:lsdException w:name="List Table 4 Accent 3" w:uiPriority="49"/>
+    <w:lsdException w:name="List Table 5 Dark Accent 3" w:uiPriority="50"/>
+    <w:lsdException w:name="List Table 6 Colorful Accent 3" w:uiPriority="51"/>
+    <w:lsdException w:name="List Table 7 Colorful Accent 3" w:uiPriority="52"/>
+    <w:lsdException w:name="List Table 1 Light Accent 4" w:uiPriority="46"/>
+    <w:lsdException w:name="List Table 2 Accent 4" w:uiPriority="47"/>
+    <w:lsdException w:name="List Table 3 Accent 4" w:uiPriority="48"/>
+    <w:lsdException w:name="List Table 4 Accent 4" w:uiPriority="49"/>
+    <w:lsdException w:name="List Table 5 Dark Accent 4" w:uiPriority="50"/>
+    <w:lsdException w:name="List Table 6 Colorful Accent 4" w:uiPriority="51"/>
+    <w:lsdException w:name="List Table 7 Colorful Accent 4" w:uiPriority="52"/>
+    <w:lsdException w:name="List Table 1 Light Accent 5" w:uiPriority="46"/>
+    <w:lsdException w:name="List Table 2 Accent 5" w:uiPriority="47"/>
+    <w:lsdException w:name="List Table 3 Accent 5" w:uiPriority="48"/>
+    <w:lsdException w:name="List Table 4 Accent 5" w:uiPriority="49"/>
+    <w:lsdException w:name="List Table 5 Dark Accent 5" w:uiPriority="50"/>
+    <w:lsdException w:name="List Table 6 Colorful Accent 5" w:uiPriority="51"/>
+    <w:lsdException w:name="List Table 7 Colorful Accent 5" w:uiPriority="52"/>
+    <w:lsdException w:name="List Table 1 Light Accent 6" w:uiPriority="46"/>
+    <w:lsdException w:name="List Table 2 Accent 6" w:uiPriority="47"/>
+    <w:lsdException w:name="List Table 3 Accent 6" w:uiPriority="48"/>
+    <w:lsdException w:name="List Table 4 Accent 6" w:uiPriority="49"/>
+    <w:lsdException w:name="List Table 5 Dark Accent 6" w:uiPriority="50"/>
+    <w:lsdException w:name="List Table 6 Colorful Accent 6" w:uiPriority="51"/>
+    <w:lsdException w:name="List Table 7 Colorful Accent 6" w:uiPriority="52"/>
   </w:latentStyles>
   <w:style w:type="paragraph" w:default="1" w:styleId="Normal">
     <w:name w:val="Normal"/>
@@ -3506,365 +3066,7 @@
   <w:style w:type="character" w:default="1" w:styleId="Fuentedeprrafopredeter">
     <w:name w:val="Default Paragraph Font"/>
     <w:uiPriority w:val="1"/>
-    <w:unhideWhenUsed/>
-  </w:style>
-  <w:style w:type="table" w:default="1" w:styleId="Tablanormal">
-    <w:name w:val="Normal Table"/>
-    <w:uiPriority w:val="99"/>
     <w:semiHidden/>
-    <w:unhideWhenUsed/>
-    <w:tblPr>
-      <w:tblInd w:w="0" w:type="dxa"/>
-      <w:tblCellMar>
-        <w:top w:w="0" w:type="dxa"/>
-        <w:left w:w="108" w:type="dxa"/>
-        <w:bottom w:w="0" w:type="dxa"/>
-        <w:right w:w="108" w:type="dxa"/>
-      </w:tblCellMar>
-    </w:tblPr>
-  </w:style>
-  <w:style w:type="numbering" w:default="1" w:styleId="Sinlista">
-    <w:name w:val="No List"/>
-    <w:uiPriority w:val="99"/>
-    <w:semiHidden/>
-    <w:unhideWhenUsed/>
-  </w:style>
-  <w:style w:type="paragraph" w:customStyle="1" w:styleId="HRZGral">
-    <w:name w:val="HRZ Gral"/>
-    <w:basedOn w:val="Normal"/>
-    <w:rsid w:val="003A19B2"/>
-    <w:pPr>
-      <w:spacing w:line="240" w:lineRule="exact"/>
-    </w:pPr>
-    <w:rPr>
-      <w:rFonts w:ascii="Arial" w:eastAsia="Calibri" w:hAnsi="Arial" w:cs="Times New Roman"/>
-      <w:sz w:val="20"/>
-      <w:szCs w:val="22"/>
-      <w:lang w:val="es-ES"/>
-    </w:rPr>
-  </w:style>
-  <w:style w:type="paragraph" w:customStyle="1" w:styleId="HRZInstr1o">
-    <w:name w:val="HRZ Instr 1o"/>
-    <w:basedOn w:val="Normal"/>
-    <w:rsid w:val="003A19B2"/>
-    <w:pPr>
-      <w:spacing w:line="240" w:lineRule="exact"/>
-    </w:pPr>
-    <w:rPr>
-      <w:rFonts w:ascii="Arial" w:eastAsia="Calibri" w:hAnsi="Arial" w:cs="Times New Roman"/>
-      <w:b/>
-      <w:sz w:val="20"/>
-      <w:szCs w:val="22"/>
-      <w:lang w:val="es-ES"/>
-    </w:rPr>
-  </w:style>
-  <w:style w:type="paragraph" w:customStyle="1" w:styleId="HRZInstr2o">
-    <w:name w:val="HRZ Instr 2o"/>
-    <w:basedOn w:val="Normal"/>
-    <w:rsid w:val="003A19B2"/>
-    <w:pPr>
-      <w:numPr>
-        <w:numId w:val="2"/>
-      </w:numPr>
-      <w:spacing w:line="240" w:lineRule="exact"/>
-    </w:pPr>
-    <w:rPr>
-      <w:rFonts w:ascii="Arial" w:eastAsia="Calibri" w:hAnsi="Arial" w:cs="Times New Roman"/>
-      <w:sz w:val="20"/>
-      <w:szCs w:val="22"/>
-      <w:lang w:val="es-ES"/>
-    </w:rPr>
-  </w:style>
-  <w:style w:type="paragraph" w:customStyle="1" w:styleId="HRZInstr3o">
-    <w:name w:val="HRZ Instr 3o"/>
-    <w:basedOn w:val="HRZInstr2o"/>
-    <w:qFormat/>
-    <w:rsid w:val="003A19B2"/>
-    <w:pPr>
-      <w:numPr>
-        <w:ilvl w:val="1"/>
-      </w:numPr>
-      <w:tabs>
-        <w:tab w:val="clear" w:pos="1080"/>
-        <w:tab w:val="num" w:pos="360"/>
-      </w:tabs>
-      <w:ind w:left="284" w:hanging="284"/>
-    </w:pPr>
-    <w:rPr>
-      <w:lang w:val="es-ES_tradnl"/>
-    </w:rPr>
-  </w:style>
-  <w:style w:type="paragraph" w:customStyle="1" w:styleId="HRZSeccin">
-    <w:name w:val="HRZ Sección"/>
-    <w:basedOn w:val="Normal"/>
-    <w:rsid w:val="003A19B2"/>
-    <w:rPr>
-      <w:rFonts w:ascii="Arial" w:eastAsia="Calibri" w:hAnsi="Arial" w:cs="Times New Roman"/>
-      <w:sz w:val="30"/>
-      <w:szCs w:val="22"/>
-      <w:lang w:val="es-ES"/>
-    </w:rPr>
-  </w:style>
-  <w:style w:type="paragraph" w:customStyle="1" w:styleId="HRZT1">
-    <w:name w:val="HRZ T1"/>
-    <w:basedOn w:val="Normal"/>
-    <w:rsid w:val="003A19B2"/>
-    <w:rPr>
-      <w:rFonts w:ascii="Arial" w:eastAsia="Calibri" w:hAnsi="Arial" w:cs="Times New Roman"/>
-      <w:sz w:val="70"/>
-    </w:rPr>
-  </w:style>
-  <w:style w:type="paragraph" w:customStyle="1" w:styleId="HRZT2">
-    <w:name w:val="HRZ T2"/>
-    <w:basedOn w:val="Normal"/>
-    <w:rsid w:val="003A19B2"/>
-    <w:rPr>
-      <w:rFonts w:ascii="Arial Narrow" w:eastAsia="Calibri" w:hAnsi="Arial Narrow" w:cs="Times New Roman"/>
-      <w:b/>
-      <w:color w:val="FF0000"/>
-      <w:sz w:val="36"/>
-      <w:szCs w:val="22"/>
-      <w:lang w:val="es-ES"/>
-    </w:rPr>
-  </w:style>
-  <w:style w:type="paragraph" w:styleId="Prrafodelista">
-    <w:name w:val="List Paragraph"/>
-    <w:basedOn w:val="Normal"/>
-    <w:uiPriority w:val="34"/>
-    <w:qFormat/>
-    <w:rsid w:val="00D82497"/>
-    <w:pPr>
-      <w:ind w:left="720"/>
-      <w:contextualSpacing/>
-    </w:pPr>
-  </w:style>
-  <w:style w:type="table" w:styleId="Tablaconcuadrcula">
-    <w:name w:val="Table Grid"/>
-    <w:basedOn w:val="Tablanormal"/>
-    <w:uiPriority w:val="59"/>
-    <w:rsid w:val="007806EC"/>
-    <w:pPr>
-      <w:spacing w:after="0"/>
-    </w:pPr>
-    <w:tblPr>
-      <w:tblInd w:w="0" w:type="dxa"/>
-      <w:tblBorders>
-        <w:top w:val="single" w:sz="4" w:space="0" w:color="auto"/>
-        <w:left w:val="single" w:sz="4" w:space="0" w:color="auto"/>
-        <w:bottom w:val="single" w:sz="4" w:space="0" w:color="auto"/>
-        <w:right w:val="single" w:sz="4" w:space="0" w:color="auto"/>
-        <w:insideH w:val="single" w:sz="4" w:space="0" w:color="auto"/>
-        <w:insideV w:val="single" w:sz="4" w:space="0" w:color="auto"/>
-      </w:tblBorders>
-      <w:tblCellMar>
-        <w:top w:w="0" w:type="dxa"/>
-        <w:left w:w="108" w:type="dxa"/>
-        <w:bottom w:w="0" w:type="dxa"/>
-        <w:right w:w="108" w:type="dxa"/>
-      </w:tblCellMar>
-    </w:tblPr>
-  </w:style>
-  <w:style w:type="paragraph" w:styleId="Textodeglobo">
-    <w:name w:val="Balloon Text"/>
-    <w:basedOn w:val="Normal"/>
-    <w:link w:val="TextodegloboCar"/>
-    <w:uiPriority w:val="99"/>
-    <w:semiHidden/>
-    <w:unhideWhenUsed/>
-    <w:rsid w:val="00D24C9F"/>
-    <w:rPr>
-      <w:rFonts w:ascii="Lucida Grande" w:hAnsi="Lucida Grande" w:cs="Lucida Grande"/>
-      <w:sz w:val="18"/>
-      <w:szCs w:val="18"/>
-    </w:rPr>
-  </w:style>
-  <w:style w:type="character" w:customStyle="1" w:styleId="TextodegloboCar">
-    <w:name w:val="Texto de globo Car"/>
-    <w:basedOn w:val="Fuentedeprrafopredeter"/>
-    <w:link w:val="Textodeglobo"/>
-    <w:uiPriority w:val="99"/>
-    <w:semiHidden/>
-    <w:rsid w:val="00D24C9F"/>
-    <w:rPr>
-      <w:rFonts w:ascii="Lucida Grande" w:hAnsi="Lucida Grande" w:cs="Lucida Grande"/>
-      <w:sz w:val="18"/>
-      <w:szCs w:val="18"/>
-      <w:lang w:eastAsia="es-ES"/>
-    </w:rPr>
-  </w:style>
-</w:styles>
-</file>
-
-<file path=word/stylesWithEffects.xml><?xml version="1.0" encoding="utf-8"?>
-<w:styles xmlns:wpc="http://schemas.microsoft.com/office/word/2010/wordprocessingCanvas" xmlns:mc="http://schemas.openxmlformats.org/markup-compatibility/2006" xmlns:o="urn:schemas-microsoft-com:office:office" xmlns:r="http://schemas.openxmlformats.org/officeDocument/2006/relationships" xmlns:m="http://schemas.openxmlformats.org/officeDocument/2006/math" xmlns:v="urn:schemas-microsoft-com:vml" xmlns:wp14="http://schemas.microsoft.com/office/word/2010/wordprocessingDrawing" xmlns:wp="http://schemas.openxmlformats.org/drawingml/2006/wordprocessingDrawing" xmlns:w10="urn:schemas-microsoft-com:office:word" xmlns:w="http://schemas.openxmlformats.org/wordprocessingml/2006/main" xmlns:w14="http://schemas.microsoft.com/office/word/2010/wordml" xmlns:wpg="http://schemas.microsoft.com/office/word/2010/wordprocessingGroup" xmlns:wpi="http://schemas.microsoft.com/office/word/2010/wordprocessingInk" xmlns:wne="http://schemas.microsoft.com/office/word/2006/wordml" xmlns:wps="http://schemas.microsoft.com/office/word/2010/wordprocessingShape" mc:Ignorable="w14 wp14">
-  <w:docDefaults>
-    <w:rPrDefault>
-      <w:rPr>
-        <w:rFonts w:asciiTheme="minorHAnsi" w:eastAsiaTheme="minorEastAsia" w:hAnsiTheme="minorHAnsi" w:cstheme="minorBidi"/>
-        <w:lang w:val="es-ES_tradnl" w:eastAsia="ja-JP" w:bidi="ar-SA"/>
-      </w:rPr>
-    </w:rPrDefault>
-    <w:pPrDefault>
-      <w:pPr>
-        <w:spacing w:after="200"/>
-      </w:pPr>
-    </w:pPrDefault>
-  </w:docDefaults>
-  <w:latentStyles w:defLockedState="0" w:defUIPriority="99" w:defSemiHidden="1" w:defUnhideWhenUsed="1" w:defQFormat="0" w:count="267">
-    <w:lsdException w:name="Normal" w:semiHidden="0" w:uiPriority="0" w:unhideWhenUsed="0" w:qFormat="1"/>
-    <w:lsdException w:name="heading 1" w:semiHidden="0" w:uiPriority="9" w:unhideWhenUsed="0" w:qFormat="1"/>
-    <w:lsdException w:name="heading 2" w:uiPriority="9" w:qFormat="1"/>
-    <w:lsdException w:name="heading 3" w:uiPriority="9" w:qFormat="1"/>
-    <w:lsdException w:name="heading 4" w:uiPriority="9" w:qFormat="1"/>
-    <w:lsdException w:name="heading 5" w:uiPriority="9" w:qFormat="1"/>
-    <w:lsdException w:name="heading 6" w:uiPriority="9" w:qFormat="1"/>
-    <w:lsdException w:name="heading 7" w:uiPriority="9" w:qFormat="1"/>
-    <w:lsdException w:name="heading 8" w:uiPriority="9" w:qFormat="1"/>
-    <w:lsdException w:name="heading 9" w:uiPriority="9" w:qFormat="1"/>
-    <w:lsdException w:name="toc 1" w:uiPriority="39"/>
-    <w:lsdException w:name="toc 2" w:uiPriority="39"/>
-    <w:lsdException w:name="toc 3" w:uiPriority="39"/>
-    <w:lsdException w:name="toc 4" w:uiPriority="39"/>
-    <w:lsdException w:name="toc 5" w:uiPriority="39"/>
-    <w:lsdException w:name="toc 6" w:uiPriority="39"/>
-    <w:lsdException w:name="toc 7" w:uiPriority="39"/>
-    <w:lsdException w:name="toc 8" w:uiPriority="39"/>
-    <w:lsdException w:name="toc 9" w:uiPriority="39"/>
-    <w:lsdException w:name="caption" w:uiPriority="35" w:qFormat="1"/>
-    <w:lsdException w:name="Title" w:semiHidden="0" w:uiPriority="10" w:unhideWhenUsed="0" w:qFormat="1"/>
-    <w:lsdException w:name="Default Paragraph Font" w:uiPriority="1"/>
-    <w:lsdException w:name="Subtitle" w:semiHidden="0" w:uiPriority="11" w:unhideWhenUsed="0" w:qFormat="1"/>
-    <w:lsdException w:name="Strong" w:semiHidden="0" w:uiPriority="22" w:unhideWhenUsed="0" w:qFormat="1"/>
-    <w:lsdException w:name="Emphasis" w:semiHidden="0" w:uiPriority="20" w:unhideWhenUsed="0" w:qFormat="1"/>
-    <w:lsdException w:name="Table Grid" w:semiHidden="0" w:uiPriority="59" w:unhideWhenUsed="0"/>
-    <w:lsdException w:name="Placeholder Text" w:unhideWhenUsed="0"/>
-    <w:lsdException w:name="No Spacing" w:semiHidden="0" w:uiPriority="1" w:unhideWhenUsed="0" w:qFormat="1"/>
-    <w:lsdException w:name="Light Shading" w:semiHidden="0" w:uiPriority="60" w:unhideWhenUsed="0"/>
-    <w:lsdException w:name="Light List" w:semiHidden="0" w:uiPriority="61" w:unhideWhenUsed="0"/>
-    <w:lsdException w:name="Light Grid" w:semiHidden="0" w:uiPriority="62" w:unhideWhenUsed="0"/>
-    <w:lsdException w:name="Medium Shading 1" w:semiHidden="0" w:uiPriority="63" w:unhideWhenUsed="0"/>
-    <w:lsdException w:name="Medium Shading 2" w:semiHidden="0" w:uiPriority="64" w:unhideWhenUsed="0"/>
-    <w:lsdException w:name="Medium List 1" w:semiHidden="0" w:uiPriority="65" w:unhideWhenUsed="0"/>
-    <w:lsdException w:name="Medium List 2" w:semiHidden="0" w:uiPriority="66" w:unhideWhenUsed="0"/>
-    <w:lsdException w:name="Medium Grid 1" w:semiHidden="0" w:uiPriority="67" w:unhideWhenUsed="0"/>
-    <w:lsdException w:name="Medium Grid 2" w:semiHidden="0" w:uiPriority="68" w:unhideWhenUsed="0"/>
-    <w:lsdException w:name="Medium Grid 3" w:semiHidden="0" w:uiPriority="69" w:unhideWhenUsed="0"/>
-    <w:lsdException w:name="Dark List" w:semiHidden="0" w:uiPriority="70" w:unhideWhenUsed="0"/>
-    <w:lsdException w:name="Colorful Shading" w:semiHidden="0" w:uiPriority="71" w:unhideWhenUsed="0"/>
-    <w:lsdException w:name="Colorful List" w:semiHidden="0" w:uiPriority="72" w:unhideWhenUsed="0"/>
-    <w:lsdException w:name="Colorful Grid" w:semiHidden="0" w:uiPriority="73" w:unhideWhenUsed="0"/>
-    <w:lsdException w:name="Light Shading Accent 1" w:semiHidden="0" w:uiPriority="60" w:unhideWhenUsed="0"/>
-    <w:lsdException w:name="Light List Accent 1" w:semiHidden="0" w:uiPriority="61" w:unhideWhenUsed="0"/>
-    <w:lsdException w:name="Light Grid Accent 1" w:semiHidden="0" w:uiPriority="62" w:unhideWhenUsed="0"/>
-    <w:lsdException w:name="Medium Shading 1 Accent 1" w:semiHidden="0" w:uiPriority="63" w:unhideWhenUsed="0"/>
-    <w:lsdException w:name="Medium Shading 2 Accent 1" w:semiHidden="0" w:uiPriority="64" w:unhideWhenUsed="0"/>
-    <w:lsdException w:name="Medium List 1 Accent 1" w:semiHidden="0" w:uiPriority="65" w:unhideWhenUsed="0"/>
-    <w:lsdException w:name="Revision" w:unhideWhenUsed="0"/>
-    <w:lsdException w:name="List Paragraph" w:semiHidden="0" w:uiPriority="34" w:unhideWhenUsed="0" w:qFormat="1"/>
-    <w:lsdException w:name="Quote" w:semiHidden="0" w:uiPriority="29" w:unhideWhenUsed="0" w:qFormat="1"/>
-    <w:lsdException w:name="Intense Quote" w:semiHidden="0" w:uiPriority="30" w:unhideWhenUsed="0" w:qFormat="1"/>
-    <w:lsdException w:name="Medium List 2 Accent 1" w:semiHidden="0" w:uiPriority="66" w:unhideWhenUsed="0"/>
-    <w:lsdException w:name="Medium Grid 1 Accent 1" w:semiHidden="0" w:uiPriority="67" w:unhideWhenUsed="0"/>
-    <w:lsdException w:name="Medium Grid 2 Accent 1" w:semiHidden="0" w:uiPriority="68" w:unhideWhenUsed="0"/>
-    <w:lsdException w:name="Medium Grid 3 Accent 1" w:semiHidden="0" w:uiPriority="69" w:unhideWhenUsed="0"/>
-    <w:lsdException w:name="Dark List Accent 1" w:semiHidden="0" w:uiPriority="70" w:unhideWhenUsed="0"/>
-    <w:lsdException w:name="Colorful Shading Accent 1" w:semiHidden="0" w:uiPriority="71" w:unhideWhenUsed="0"/>
-    <w:lsdException w:name="Colorful List Accent 1" w:semiHidden="0" w:uiPriority="72" w:unhideWhenUsed="0"/>
-    <w:lsdException w:name="Colorful Grid Accent 1" w:semiHidden="0" w:uiPriority="73" w:unhideWhenUsed="0"/>
-    <w:lsdException w:name="Light Shading Accent 2" w:semiHidden="0" w:uiPriority="60" w:unhideWhenUsed="0"/>
-    <w:lsdException w:name="Light List Accent 2" w:semiHidden="0" w:uiPriority="61" w:unhideWhenUsed="0"/>
-    <w:lsdException w:name="Light Grid Accent 2" w:semiHidden="0" w:uiPriority="62" w:unhideWhenUsed="0"/>
-    <w:lsdException w:name="Medium Shading 1 Accent 2" w:semiHidden="0" w:uiPriority="63" w:unhideWhenUsed="0"/>
-    <w:lsdException w:name="Medium Shading 2 Accent 2" w:semiHidden="0" w:uiPriority="64" w:unhideWhenUsed="0"/>
-    <w:lsdException w:name="Medium List 1 Accent 2" w:semiHidden="0" w:uiPriority="65" w:unhideWhenUsed="0"/>
-    <w:lsdException w:name="Medium List 2 Accent 2" w:semiHidden="0" w:uiPriority="66" w:unhideWhenUsed="0"/>
-    <w:lsdException w:name="Medium Grid 1 Accent 2" w:semiHidden="0" w:uiPriority="67" w:unhideWhenUsed="0"/>
-    <w:lsdException w:name="Medium Grid 2 Accent 2" w:semiHidden="0" w:uiPriority="68" w:unhideWhenUsed="0"/>
-    <w:lsdException w:name="Medium Grid 3 Accent 2" w:semiHidden="0" w:uiPriority="69" w:unhideWhenUsed="0"/>
-    <w:lsdException w:name="Dark List Accent 2" w:semiHidden="0" w:uiPriority="70" w:unhideWhenUsed="0"/>
-    <w:lsdException w:name="Colorful Shading Accent 2" w:semiHidden="0" w:uiPriority="71" w:unhideWhenUsed="0"/>
-    <w:lsdException w:name="Colorful List Accent 2" w:semiHidden="0" w:uiPriority="72" w:unhideWhenUsed="0"/>
-    <w:lsdException w:name="Colorful Grid Accent 2" w:semiHidden="0" w:uiPriority="73" w:unhideWhenUsed="0"/>
-    <w:lsdException w:name="Light Shading Accent 3" w:semiHidden="0" w:uiPriority="60" w:unhideWhenUsed="0"/>
-    <w:lsdException w:name="Light List Accent 3" w:semiHidden="0" w:uiPriority="61" w:unhideWhenUsed="0"/>
-    <w:lsdException w:name="Light Grid Accent 3" w:semiHidden="0" w:uiPriority="62" w:unhideWhenUsed="0"/>
-    <w:lsdException w:name="Medium Shading 1 Accent 3" w:semiHidden="0" w:uiPriority="63" w:unhideWhenUsed="0"/>
-    <w:lsdException w:name="Medium Shading 2 Accent 3" w:semiHidden="0" w:uiPriority="64" w:unhideWhenUsed="0"/>
-    <w:lsdException w:name="Medium List 1 Accent 3" w:semiHidden="0" w:uiPriority="65" w:unhideWhenUsed="0"/>
-    <w:lsdException w:name="Medium List 2 Accent 3" w:semiHidden="0" w:uiPriority="66" w:unhideWhenUsed="0"/>
-    <w:lsdException w:name="Medium Grid 1 Accent 3" w:semiHidden="0" w:uiPriority="67" w:unhideWhenUsed="0"/>
-    <w:lsdException w:name="Medium Grid 2 Accent 3" w:semiHidden="0" w:uiPriority="68" w:unhideWhenUsed="0"/>
-    <w:lsdException w:name="Medium Grid 3 Accent 3" w:semiHidden="0" w:uiPriority="69" w:unhideWhenUsed="0"/>
-    <w:lsdException w:name="Dark List Accent 3" w:semiHidden="0" w:uiPriority="70" w:unhideWhenUsed="0"/>
-    <w:lsdException w:name="Colorful Shading Accent 3" w:semiHidden="0" w:uiPriority="71" w:unhideWhenUsed="0"/>
-    <w:lsdException w:name="Colorful List Accent 3" w:semiHidden="0" w:uiPriority="72" w:unhideWhenUsed="0"/>
-    <w:lsdException w:name="Colorful Grid Accent 3" w:semiHidden="0" w:uiPriority="73" w:unhideWhenUsed="0"/>
-    <w:lsdException w:name="Light Shading Accent 4" w:semiHidden="0" w:uiPriority="60" w:unhideWhenUsed="0"/>
-    <w:lsdException w:name="Light List Accent 4" w:semiHidden="0" w:uiPriority="61" w:unhideWhenUsed="0"/>
-    <w:lsdException w:name="Light Grid Accent 4" w:semiHidden="0" w:uiPriority="62" w:unhideWhenUsed="0"/>
-    <w:lsdException w:name="Medium Shading 1 Accent 4" w:semiHidden="0" w:uiPriority="63" w:unhideWhenUsed="0"/>
-    <w:lsdException w:name="Medium Shading 2 Accent 4" w:semiHidden="0" w:uiPriority="64" w:unhideWhenUsed="0"/>
-    <w:lsdException w:name="Medium List 1 Accent 4" w:semiHidden="0" w:uiPriority="65" w:unhideWhenUsed="0"/>
-    <w:lsdException w:name="Medium List 2 Accent 4" w:semiHidden="0" w:uiPriority="66" w:unhideWhenUsed="0"/>
-    <w:lsdException w:name="Medium Grid 1 Accent 4" w:semiHidden="0" w:uiPriority="67" w:unhideWhenUsed="0"/>
-    <w:lsdException w:name="Medium Grid 2 Accent 4" w:semiHidden="0" w:uiPriority="68" w:unhideWhenUsed="0"/>
-    <w:lsdException w:name="Medium Grid 3 Accent 4" w:semiHidden="0" w:uiPriority="69" w:unhideWhenUsed="0"/>
-    <w:lsdException w:name="Dark List Accent 4" w:semiHidden="0" w:uiPriority="70" w:unhideWhenUsed="0"/>
-    <w:lsdException w:name="Colorful Shading Accent 4" w:semiHidden="0" w:uiPriority="71" w:unhideWhenUsed="0"/>
-    <w:lsdException w:name="Colorful List Accent 4" w:semiHidden="0" w:uiPriority="72" w:unhideWhenUsed="0"/>
-    <w:lsdException w:name="Colorful Grid Accent 4" w:semiHidden="0" w:uiPriority="73" w:unhideWhenUsed="0"/>
-    <w:lsdException w:name="Light Shading Accent 5" w:semiHidden="0" w:uiPriority="60" w:unhideWhenUsed="0"/>
-    <w:lsdException w:name="Light List Accent 5" w:semiHidden="0" w:uiPriority="61" w:unhideWhenUsed="0"/>
-    <w:lsdException w:name="Light Grid Accent 5" w:semiHidden="0" w:uiPriority="62" w:unhideWhenUsed="0"/>
-    <w:lsdException w:name="Medium Shading 1 Accent 5" w:semiHidden="0" w:uiPriority="63" w:unhideWhenUsed="0"/>
-    <w:lsdException w:name="Medium Shading 2 Accent 5" w:semiHidden="0" w:uiPriority="64" w:unhideWhenUsed="0"/>
-    <w:lsdException w:name="Medium List 1 Accent 5" w:semiHidden="0" w:uiPriority="65" w:unhideWhenUsed="0"/>
-    <w:lsdException w:name="Medium List 2 Accent 5" w:semiHidden="0" w:uiPriority="66" w:unhideWhenUsed="0"/>
-    <w:lsdException w:name="Medium Grid 1 Accent 5" w:semiHidden="0" w:uiPriority="67" w:unhideWhenUsed="0"/>
-    <w:lsdException w:name="Medium Grid 2 Accent 5" w:semiHidden="0" w:uiPriority="68" w:unhideWhenUsed="0"/>
-    <w:lsdException w:name="Medium Grid 3 Accent 5" w:semiHidden="0" w:uiPriority="69" w:unhideWhenUsed="0"/>
-    <w:lsdException w:name="Dark List Accent 5" w:semiHidden="0" w:uiPriority="70" w:unhideWhenUsed="0"/>
-    <w:lsdException w:name="Colorful Shading Accent 5" w:semiHidden="0" w:uiPriority="71" w:unhideWhenUsed="0"/>
-    <w:lsdException w:name="Colorful List Accent 5" w:semiHidden="0" w:uiPriority="72" w:unhideWhenUsed="0"/>
-    <w:lsdException w:name="Colorful Grid Accent 5" w:semiHidden="0" w:uiPriority="73" w:unhideWhenUsed="0"/>
-    <w:lsdException w:name="Light Shading Accent 6" w:semiHidden="0" w:uiPriority="60" w:unhideWhenUsed="0"/>
-    <w:lsdException w:name="Light List Accent 6" w:semiHidden="0" w:uiPriority="61" w:unhideWhenUsed="0"/>
-    <w:lsdException w:name="Light Grid Accent 6" w:semiHidden="0" w:uiPriority="62" w:unhideWhenUsed="0"/>
-    <w:lsdException w:name="Medium Shading 1 Accent 6" w:semiHidden="0" w:uiPriority="63" w:unhideWhenUsed="0"/>
-    <w:lsdException w:name="Medium Shading 2 Accent 6" w:semiHidden="0" w:uiPriority="64" w:unhideWhenUsed="0"/>
-    <w:lsdException w:name="Medium List 1 Accent 6" w:semiHidden="0" w:uiPriority="65" w:unhideWhenUsed="0"/>
-    <w:lsdException w:name="Medium List 2 Accent 6" w:semiHidden="0" w:uiPriority="66" w:unhideWhenUsed="0"/>
-    <w:lsdException w:name="Medium Grid 1 Accent 6" w:semiHidden="0" w:uiPriority="67" w:unhideWhenUsed="0"/>
-    <w:lsdException w:name="Medium Grid 2 Accent 6" w:semiHidden="0" w:uiPriority="68" w:unhideWhenUsed="0"/>
-    <w:lsdException w:name="Medium Grid 3 Accent 6" w:semiHidden="0" w:uiPriority="69" w:unhideWhenUsed="0"/>
-    <w:lsdException w:name="Dark List Accent 6" w:semiHidden="0" w:uiPriority="70" w:unhideWhenUsed="0"/>
-    <w:lsdException w:name="Colorful Shading Accent 6" w:semiHidden="0" w:uiPriority="71" w:unhideWhenUsed="0"/>
-    <w:lsdException w:name="Colorful List Accent 6" w:semiHidden="0" w:uiPriority="72" w:unhideWhenUsed="0"/>
-    <w:lsdException w:name="Colorful Grid Accent 6" w:semiHidden="0" w:uiPriority="73" w:unhideWhenUsed="0"/>
-    <w:lsdException w:name="Subtle Emphasis" w:semiHidden="0" w:uiPriority="19" w:unhideWhenUsed="0" w:qFormat="1"/>
-    <w:lsdException w:name="Intense Emphasis" w:semiHidden="0" w:uiPriority="21" w:unhideWhenUsed="0" w:qFormat="1"/>
-    <w:lsdException w:name="Subtle Reference" w:semiHidden="0" w:uiPriority="31" w:unhideWhenUsed="0" w:qFormat="1"/>
-    <w:lsdException w:name="Intense Reference" w:semiHidden="0" w:uiPriority="32" w:unhideWhenUsed="0" w:qFormat="1"/>
-    <w:lsdException w:name="Book Title" w:semiHidden="0" w:uiPriority="33" w:unhideWhenUsed="0" w:qFormat="1"/>
-    <w:lsdException w:name="Bibliography" w:uiPriority="37"/>
-    <w:lsdException w:name="TOC Heading" w:uiPriority="39" w:qFormat="1"/>
-  </w:latentStyles>
-  <w:style w:type="paragraph" w:default="1" w:styleId="Normal">
-    <w:name w:val="Normal"/>
-    <w:qFormat/>
-    <w:rsid w:val="00D82497"/>
-    <w:pPr>
-      <w:spacing w:after="0"/>
-    </w:pPr>
-    <w:rPr>
-      <w:sz w:val="24"/>
-      <w:szCs w:val="24"/>
-      <w:lang w:eastAsia="es-ES"/>
-    </w:rPr>
-  </w:style>
-  <w:style w:type="character" w:default="1" w:styleId="Fuentedeprrafopredeter">
-    <w:name w:val="Default Paragraph Font"/>
-    <w:uiPriority w:val="1"/>
     <w:unhideWhenUsed/>
   </w:style>
   <w:style w:type="table" w:default="1" w:styleId="Tablanormal">
@@ -4377,7 +3579,7 @@
 </file>
 
 <file path=customXml/itemProps1.xml><?xml version="1.0" encoding="utf-8"?>
-<ds:datastoreItem xmlns:ds="http://schemas.openxmlformats.org/officeDocument/2006/customXml" ds:itemID="{B27747D5-262A-4F67-AB43-E998669A4DC8}">
+<ds:datastoreItem xmlns:ds="http://schemas.openxmlformats.org/officeDocument/2006/customXml" ds:itemID="{B133C9C6-6875-4CAC-9167-3EE6ACEF6CA8}">
   <ds:schemaRefs>
     <ds:schemaRef ds:uri="http://schemas.openxmlformats.org/officeDocument/2006/bibliography"/>
   </ds:schemaRefs>
